--- a/Лабка №1 ОС.docx
+++ b/Лабка №1 ОС.docx
@@ -3154,10 +3154,44 @@
           <w:bCs/>
           <w:sz w:val="28"/>
           <w:szCs w:val="28"/>
+          <w:lang w:val="en-GB"/>
+        </w:rPr>
+      </w:pPr>
+      <w:r>
+        <w:rPr>
+          <w:rFonts w:ascii="Times New Roman" w:hAnsi="Times New Roman" w:cs="Times New Roman"/>
+          <w:b/>
+          <w:bCs/>
+          <w:sz w:val="28"/>
+          <w:szCs w:val="28"/>
           <w:lang w:val="en-US"/>
         </w:rPr>
-      </w:pPr>
-      <w:r>
+        <w:t>Answers to control questions:</w:t>
+      </w:r>
+      <w:r>
+        <w:rPr>
+          <w:rFonts w:ascii="Times New Roman" w:hAnsi="Times New Roman" w:cs="Times New Roman"/>
+          <w:b/>
+          <w:bCs/>
+          <w:sz w:val="28"/>
+          <w:szCs w:val="28"/>
+        </w:rPr>
+        <w:t xml:space="preserve"> </w:t>
+      </w:r>
+      <w:r>
+        <w:rPr>
+          <w:rFonts w:ascii="Times New Roman" w:hAnsi="Times New Roman" w:cs="Times New Roman"/>
+          <w:b/>
+          <w:bCs/>
+          <w:sz w:val="28"/>
+          <w:szCs w:val="28"/>
+          <w:lang w:val="en-GB"/>
+        </w:rPr>
+        <w:t>Prepeared by Brytiuk Boghdan</w:t>
+      </w:r>
+    </w:p>
+    <w:p>
+      <w:pPr>
         <w:rPr>
           <w:rFonts w:ascii="Times New Roman" w:hAnsi="Times New Roman" w:cs="Times New Roman"/>
           <w:b/>
@@ -3166,42 +3200,639 @@
           <w:szCs w:val="28"/>
           <w:lang w:val="en-US"/>
         </w:rPr>
-        <w:t>Answers to control questions:</w:t>
-      </w:r>
-    </w:p>
-    <w:p>
-      <w:pPr>
-        <w:rPr>
-          <w:rFonts w:ascii="Times New Roman" w:hAnsi="Times New Roman" w:cs="Times New Roman"/>
+      </w:pPr>
+      <w:r>
+        <w:rPr>
+          <w:rFonts w:ascii="Times New Roman" w:hAnsi="Times New Roman" w:cs="Times New Roman"/>
+          <w:b/>
+          <w:bCs/>
           <w:sz w:val="28"/>
           <w:szCs w:val="28"/>
           <w:lang w:val="en-US"/>
         </w:rPr>
-      </w:pPr>
-      <w:r>
-        <w:rPr>
-          <w:rFonts w:ascii="Times New Roman" w:hAnsi="Times New Roman" w:cs="Times New Roman"/>
+        <w:t>1. Compare type 1 and type 2 hypervisors, what is the difference between them and their scope?</w:t>
+      </w:r>
+    </w:p>
+    <w:p>
+      <w:pPr>
+        <w:pStyle w:val="a7"/>
+        <w:shd w:val="clear" w:color="auto" w:fill="FFFFFF"/>
+        <w:spacing w:before="360" w:beforeAutospacing="0" w:after="360" w:afterAutospacing="0" w:line="401" w:lineRule="atLeast"/>
+        <w:rPr>
+          <w:sz w:val="28"/>
+          <w:szCs w:val="28"/>
+        </w:rPr>
+      </w:pPr>
+      <w:r>
+        <w:rPr>
+          <w:sz w:val="28"/>
+          <w:szCs w:val="28"/>
+        </w:rPr>
+        <w:t>The main difference between Type 1 vs. Type 2 hypervisors is that Type 1 runs on bare metal and Type 2 runs on top of an operating system. Each hypervisor type also has its own pros and cons and specific use cases.</w:t>
+      </w:r>
+    </w:p>
+    <w:p>
+      <w:pPr>
+        <w:pStyle w:val="a7"/>
+        <w:shd w:val="clear" w:color="auto" w:fill="FFFFFF"/>
+        <w:spacing w:before="360" w:beforeAutospacing="0" w:after="360" w:afterAutospacing="0" w:line="401" w:lineRule="atLeast"/>
+        <w:rPr>
+          <w:sz w:val="28"/>
+          <w:szCs w:val="28"/>
+        </w:rPr>
+      </w:pPr>
+      <w:r>
+        <w:rPr>
+          <w:sz w:val="28"/>
+          <w:szCs w:val="28"/>
+        </w:rPr>
+        <w:t>Virtualization works by </w:t>
+      </w:r>
+      <w:hyperlink r:id="rId11" w:history="1">
+        <w:r>
+          <w:rPr>
+            <w:rStyle w:val="a3"/>
+            <w:color w:val="auto"/>
+            <w:sz w:val="28"/>
+            <w:szCs w:val="28"/>
+            <w:u w:val="none"/>
+          </w:rPr>
+          <w:t>abstracting physical hardware</w:t>
+        </w:r>
+      </w:hyperlink>
+      <w:r>
+        <w:rPr>
+          <w:sz w:val="28"/>
+          <w:szCs w:val="28"/>
+        </w:rPr>
+        <w:t> and devices from the applications running on that hardware. The process of virtualization manages and provisions the system's resources, including processor, memory, storage and network resources. This enables the system to host more than one workload simultaneously, making more cost- and energy-efficient use of the available servers and systems across the organization.</w:t>
+      </w:r>
+    </w:p>
+    <w:p>
+      <w:pPr>
+        <w:pStyle w:val="a7"/>
+        <w:shd w:val="clear" w:color="auto" w:fill="FFFFFF"/>
+        <w:spacing w:before="360" w:beforeAutospacing="0" w:after="360" w:afterAutospacing="0" w:line="401" w:lineRule="atLeast"/>
+        <w:rPr>
+          <w:sz w:val="28"/>
+          <w:szCs w:val="28"/>
+          <w:shd w:val="clear" w:color="auto" w:fill="FFFFFF"/>
+        </w:rPr>
+      </w:pPr>
+      <w:r>
+        <w:rPr>
+          <w:sz w:val="28"/>
+          <w:szCs w:val="28"/>
+          <w:shd w:val="clear" w:color="auto" w:fill="FFFFFF"/>
+        </w:rPr>
+        <w:t xml:space="preserve">Both Type 1 and Type 2 hypervisors use hardware acceleration support, but to varying degrees. Type 1 hypervisors rely on hardware acceleration technologies and typically don't function without those technologies available and enabled through the system's BIOS. Type 2 hypervisors are generally capable of using hardware acceleration technologies if those features are available, but they can </w:t>
+      </w:r>
+      <w:r>
+        <w:rPr>
+          <w:sz w:val="28"/>
+          <w:szCs w:val="28"/>
+          <w:shd w:val="clear" w:color="auto" w:fill="FFFFFF"/>
+        </w:rPr>
+        <w:lastRenderedPageBreak/>
+        <w:t>typically fall back on software emulation in the absence of native hardware support.</w:t>
+      </w:r>
+    </w:p>
+    <w:p>
+      <w:pPr>
+        <w:pStyle w:val="a7"/>
+        <w:shd w:val="clear" w:color="auto" w:fill="FFFFFF"/>
+        <w:spacing w:before="0" w:beforeAutospacing="0" w:after="360" w:afterAutospacing="0" w:line="401" w:lineRule="atLeast"/>
+        <w:rPr>
+          <w:sz w:val="28"/>
+          <w:szCs w:val="28"/>
+        </w:rPr>
+      </w:pPr>
+      <w:r>
+        <w:rPr>
+          <w:sz w:val="28"/>
+          <w:szCs w:val="28"/>
+        </w:rPr>
+        <w:t>When choosing between a </w:t>
+      </w:r>
+      <w:hyperlink r:id="rId12" w:tgtFrame="_blank" w:history="1">
+        <w:r>
+          <w:rPr>
+            <w:rStyle w:val="a3"/>
+            <w:color w:val="auto"/>
+            <w:sz w:val="28"/>
+            <w:szCs w:val="28"/>
+            <w:u w:val="none"/>
+          </w:rPr>
+          <w:t>Type 1 and Type 2 hypervisor</w:t>
+        </w:r>
+      </w:hyperlink>
+      <w:r>
+        <w:rPr>
+          <w:sz w:val="28"/>
+          <w:szCs w:val="28"/>
+        </w:rPr>
+        <w:t>, admins must consider the type and size of their workloads. If admins primarily work in an enterprise or large organization and must deploy hundreds of VMs, a Type 1 hypervisor will suit their needs.</w:t>
+      </w:r>
+    </w:p>
+    <w:p>
+      <w:pPr>
+        <w:pStyle w:val="a7"/>
+        <w:shd w:val="clear" w:color="auto" w:fill="FFFFFF"/>
+        <w:spacing w:before="360" w:beforeAutospacing="0" w:after="360" w:afterAutospacing="0" w:line="401" w:lineRule="atLeast"/>
+        <w:rPr>
+          <w:sz w:val="28"/>
+          <w:szCs w:val="28"/>
+        </w:rPr>
+      </w:pPr>
+      <w:r>
+        <w:rPr>
+          <w:sz w:val="28"/>
+          <w:szCs w:val="28"/>
+        </w:rPr>
+        <w:t>But if admins have a smaller deployment or require a testing environment, Type 2 hypervisors are less complex and have a smaller price tag. And enterprises and organizations can use Type 2 hypervisors as needed for workloads that suit the technology.</w:t>
+      </w:r>
+    </w:p>
+    <w:p>
+      <w:pPr>
+        <w:rPr>
+          <w:rFonts w:ascii="Times New Roman" w:hAnsi="Times New Roman" w:cs="Times New Roman"/>
+          <w:b/>
+          <w:bCs/>
           <w:sz w:val="28"/>
           <w:szCs w:val="28"/>
           <w:lang w:val="en-US"/>
         </w:rPr>
-        <w:t>1. Compare type 1 and type 2 hypervisors, what is the difference between them and their scope?</w:t>
-      </w:r>
-    </w:p>
-    <w:p>
-      <w:pPr>
-        <w:rPr>
-          <w:rFonts w:ascii="Times New Roman" w:hAnsi="Times New Roman" w:cs="Times New Roman"/>
+      </w:pPr>
+      <w:r>
+        <w:rPr>
+          <w:rFonts w:ascii="Times New Roman" w:hAnsi="Times New Roman" w:cs="Times New Roman"/>
+          <w:b/>
+          <w:bCs/>
           <w:sz w:val="28"/>
           <w:szCs w:val="28"/>
           <w:lang w:val="en-US"/>
         </w:rPr>
-      </w:pPr>
-    </w:p>
-    <w:p>
-      <w:pPr>
-        <w:rPr>
-          <w:rFonts w:ascii="Times New Roman" w:hAnsi="Times New Roman" w:cs="Times New Roman"/>
+        <w:t>2. Explain the concept of "GNU GPL", what is its basic concept?</w:t>
+      </w:r>
+    </w:p>
+    <w:p>
+      <w:pPr>
+        <w:pStyle w:val="a7"/>
+        <w:shd w:val="clear" w:color="auto" w:fill="FFFFFF"/>
+        <w:spacing w:before="120" w:beforeAutospacing="0" w:after="120" w:afterAutospacing="0"/>
+        <w:rPr>
+          <w:sz w:val="28"/>
+          <w:szCs w:val="28"/>
+        </w:rPr>
+      </w:pPr>
+      <w:r>
+        <w:rPr>
+          <w:sz w:val="28"/>
+          <w:szCs w:val="28"/>
+        </w:rPr>
+        <w:t>The </w:t>
+      </w:r>
+      <w:r>
+        <w:rPr>
+          <w:b/>
+          <w:bCs/>
+          <w:sz w:val="28"/>
+          <w:szCs w:val="28"/>
+        </w:rPr>
+        <w:t>GNU General Public License</w:t>
+      </w:r>
+      <w:r>
+        <w:rPr>
+          <w:sz w:val="28"/>
+          <w:szCs w:val="28"/>
+        </w:rPr>
+        <w:t> (</w:t>
+      </w:r>
+      <w:r>
+        <w:rPr>
+          <w:b/>
+          <w:bCs/>
+          <w:sz w:val="28"/>
+          <w:szCs w:val="28"/>
+        </w:rPr>
+        <w:t>GNU GPL</w:t>
+      </w:r>
+      <w:r>
+        <w:rPr>
+          <w:sz w:val="28"/>
+          <w:szCs w:val="28"/>
+        </w:rPr>
+        <w:t> or simply </w:t>
+      </w:r>
+      <w:r>
+        <w:rPr>
+          <w:b/>
+          <w:bCs/>
+          <w:sz w:val="28"/>
+          <w:szCs w:val="28"/>
+        </w:rPr>
+        <w:t>GPL</w:t>
+      </w:r>
+      <w:r>
+        <w:rPr>
+          <w:sz w:val="28"/>
+          <w:szCs w:val="28"/>
+        </w:rPr>
+        <w:t>) is a series of widely used </w:t>
+      </w:r>
+      <w:hyperlink r:id="rId13" w:tooltip="Free software license" w:history="1">
+        <w:r>
+          <w:rPr>
+            <w:rStyle w:val="a3"/>
+            <w:color w:val="auto"/>
+            <w:sz w:val="28"/>
+            <w:szCs w:val="28"/>
+            <w:u w:val="none"/>
+          </w:rPr>
+          <w:t>free software licenses</w:t>
+        </w:r>
+      </w:hyperlink>
+      <w:r>
+        <w:rPr>
+          <w:sz w:val="28"/>
+          <w:szCs w:val="28"/>
+        </w:rPr>
+        <w:t> that guarantee </w:t>
+      </w:r>
+      <w:hyperlink r:id="rId14" w:tooltip="End user" w:history="1">
+        <w:r>
+          <w:rPr>
+            <w:rStyle w:val="a3"/>
+            <w:color w:val="auto"/>
+            <w:sz w:val="28"/>
+            <w:szCs w:val="28"/>
+            <w:u w:val="none"/>
+          </w:rPr>
+          <w:t>end users</w:t>
+        </w:r>
+      </w:hyperlink>
+      <w:r>
+        <w:rPr>
+          <w:sz w:val="28"/>
+          <w:szCs w:val="28"/>
+        </w:rPr>
+        <w:t> the </w:t>
+      </w:r>
+      <w:hyperlink r:id="rId15" w:tooltip="Four Freedoms (Free software)" w:history="1">
+        <w:r>
+          <w:rPr>
+            <w:rStyle w:val="a3"/>
+            <w:color w:val="auto"/>
+            <w:sz w:val="28"/>
+            <w:szCs w:val="28"/>
+            <w:u w:val="none"/>
+          </w:rPr>
+          <w:t>four freedoms</w:t>
+        </w:r>
+      </w:hyperlink>
+      <w:r>
+        <w:rPr>
+          <w:sz w:val="28"/>
+          <w:szCs w:val="28"/>
+        </w:rPr>
+        <w:t> to run, study, share, and modify the software The license was the first </w:t>
+      </w:r>
+      <w:hyperlink r:id="rId16" w:tooltip="Copyleft" w:history="1">
+        <w:r>
+          <w:rPr>
+            <w:rStyle w:val="a3"/>
+            <w:color w:val="auto"/>
+            <w:sz w:val="28"/>
+            <w:szCs w:val="28"/>
+            <w:u w:val="none"/>
+          </w:rPr>
+          <w:t>copyleft</w:t>
+        </w:r>
+      </w:hyperlink>
+      <w:r>
+        <w:rPr>
+          <w:sz w:val="28"/>
+          <w:szCs w:val="28"/>
+        </w:rPr>
+        <w:t> for general use and was originally written by the founder of the </w:t>
+      </w:r>
+      <w:hyperlink r:id="rId17" w:tooltip="Free Software Foundation" w:history="1">
+        <w:r>
+          <w:rPr>
+            <w:rStyle w:val="a3"/>
+            <w:color w:val="auto"/>
+            <w:sz w:val="28"/>
+            <w:szCs w:val="28"/>
+            <w:u w:val="none"/>
+          </w:rPr>
+          <w:t>Free Software Foundation</w:t>
+        </w:r>
+      </w:hyperlink>
+      <w:r>
+        <w:rPr>
+          <w:sz w:val="28"/>
+          <w:szCs w:val="28"/>
+        </w:rPr>
+        <w:t> (FSF), </w:t>
+      </w:r>
+      <w:hyperlink r:id="rId18" w:tooltip="Richard Stallman" w:history="1">
+        <w:r>
+          <w:rPr>
+            <w:rStyle w:val="a3"/>
+            <w:color w:val="auto"/>
+            <w:sz w:val="28"/>
+            <w:szCs w:val="28"/>
+            <w:u w:val="none"/>
+          </w:rPr>
+          <w:t>Richard Stallman</w:t>
+        </w:r>
+      </w:hyperlink>
+      <w:r>
+        <w:rPr>
+          <w:sz w:val="28"/>
+          <w:szCs w:val="28"/>
+        </w:rPr>
+        <w:t>, for the </w:t>
+      </w:r>
+      <w:hyperlink r:id="rId19" w:tooltip="GNU Project" w:history="1">
+        <w:r>
+          <w:rPr>
+            <w:rStyle w:val="a3"/>
+            <w:color w:val="auto"/>
+            <w:sz w:val="28"/>
+            <w:szCs w:val="28"/>
+            <w:u w:val="none"/>
+          </w:rPr>
+          <w:t>GNU Project</w:t>
+        </w:r>
+      </w:hyperlink>
+      <w:r>
+        <w:rPr>
+          <w:sz w:val="28"/>
+          <w:szCs w:val="28"/>
+        </w:rPr>
+        <w:t>. The license grants the recipients of a </w:t>
+      </w:r>
+      <w:hyperlink r:id="rId20" w:tooltip="Computer program" w:history="1">
+        <w:r>
+          <w:rPr>
+            <w:rStyle w:val="a3"/>
+            <w:color w:val="auto"/>
+            <w:sz w:val="28"/>
+            <w:szCs w:val="28"/>
+            <w:u w:val="none"/>
+          </w:rPr>
+          <w:t>computer program</w:t>
+        </w:r>
+      </w:hyperlink>
+      <w:r>
+        <w:rPr>
+          <w:sz w:val="28"/>
+          <w:szCs w:val="28"/>
+        </w:rPr>
+        <w:t> the rights of </w:t>
+      </w:r>
+      <w:hyperlink r:id="rId21" w:tooltip="The Free Software Definition" w:history="1">
+        <w:r>
+          <w:rPr>
+            <w:rStyle w:val="a3"/>
+            <w:color w:val="auto"/>
+            <w:sz w:val="28"/>
+            <w:szCs w:val="28"/>
+            <w:u w:val="none"/>
+          </w:rPr>
+          <w:t>the Free Software Definition</w:t>
+        </w:r>
+      </w:hyperlink>
+      <w:r>
+        <w:rPr>
+          <w:sz w:val="28"/>
+          <w:szCs w:val="28"/>
+        </w:rPr>
+        <w:t>. These GPL series are all copyleft licenses, which means that any </w:t>
+      </w:r>
+      <w:hyperlink r:id="rId22" w:tooltip="Derivative work" w:history="1">
+        <w:r>
+          <w:rPr>
+            <w:rStyle w:val="a3"/>
+            <w:color w:val="auto"/>
+            <w:sz w:val="28"/>
+            <w:szCs w:val="28"/>
+            <w:u w:val="none"/>
+          </w:rPr>
+          <w:t>derivative work</w:t>
+        </w:r>
+      </w:hyperlink>
+      <w:r>
+        <w:rPr>
+          <w:sz w:val="28"/>
+          <w:szCs w:val="28"/>
+        </w:rPr>
+        <w:t> must be distributed under the same or equivalent license terms. It is more restrictive than the </w:t>
+      </w:r>
+      <w:hyperlink r:id="rId23" w:tooltip="GNU Lesser General Public License" w:history="1">
+        <w:r>
+          <w:rPr>
+            <w:rStyle w:val="a3"/>
+            <w:color w:val="auto"/>
+            <w:sz w:val="28"/>
+            <w:szCs w:val="28"/>
+            <w:u w:val="none"/>
+          </w:rPr>
+          <w:t>Lesser General Public License</w:t>
+        </w:r>
+      </w:hyperlink>
+      <w:r>
+        <w:rPr>
+          <w:sz w:val="28"/>
+          <w:szCs w:val="28"/>
+        </w:rPr>
+        <w:t> and even further distinct from the more widely used </w:t>
+      </w:r>
+      <w:hyperlink r:id="rId24" w:tooltip="Permissive software license" w:history="1">
+        <w:r>
+          <w:rPr>
+            <w:rStyle w:val="a3"/>
+            <w:color w:val="auto"/>
+            <w:sz w:val="28"/>
+            <w:szCs w:val="28"/>
+            <w:u w:val="none"/>
+          </w:rPr>
+          <w:t>permissive software licenses</w:t>
+        </w:r>
+      </w:hyperlink>
+      <w:r>
+        <w:rPr>
+          <w:sz w:val="28"/>
+          <w:szCs w:val="28"/>
+        </w:rPr>
+        <w:t> </w:t>
+      </w:r>
+      <w:hyperlink r:id="rId25" w:tooltip="BSD licenses" w:history="1">
+        <w:r>
+          <w:rPr>
+            <w:rStyle w:val="a3"/>
+            <w:color w:val="auto"/>
+            <w:sz w:val="28"/>
+            <w:szCs w:val="28"/>
+            <w:u w:val="none"/>
+          </w:rPr>
+          <w:t>BSD</w:t>
+        </w:r>
+      </w:hyperlink>
+      <w:r>
+        <w:rPr>
+          <w:sz w:val="28"/>
+          <w:szCs w:val="28"/>
+        </w:rPr>
+        <w:t>, </w:t>
+      </w:r>
+      <w:hyperlink r:id="rId26" w:tooltip="MIT License" w:history="1">
+        <w:r>
+          <w:rPr>
+            <w:rStyle w:val="a3"/>
+            <w:color w:val="auto"/>
+            <w:sz w:val="28"/>
+            <w:szCs w:val="28"/>
+            <w:u w:val="none"/>
+          </w:rPr>
+          <w:t>MIT</w:t>
+        </w:r>
+      </w:hyperlink>
+      <w:r>
+        <w:rPr>
+          <w:sz w:val="28"/>
+          <w:szCs w:val="28"/>
+        </w:rPr>
+        <w:t>, and </w:t>
+      </w:r>
+      <w:hyperlink r:id="rId27" w:tooltip="Apache License" w:history="1">
+        <w:r>
+          <w:rPr>
+            <w:rStyle w:val="a3"/>
+            <w:color w:val="auto"/>
+            <w:sz w:val="28"/>
+            <w:szCs w:val="28"/>
+            <w:u w:val="none"/>
+          </w:rPr>
+          <w:t>Apache</w:t>
+        </w:r>
+      </w:hyperlink>
+      <w:r>
+        <w:rPr>
+          <w:sz w:val="28"/>
+          <w:szCs w:val="28"/>
+        </w:rPr>
+        <w:t>.</w:t>
+      </w:r>
+    </w:p>
+    <w:p>
+      <w:pPr>
+        <w:pStyle w:val="a7"/>
+        <w:shd w:val="clear" w:color="auto" w:fill="FFFFFF"/>
+        <w:spacing w:before="120" w:beforeAutospacing="0" w:after="120" w:afterAutospacing="0"/>
+        <w:rPr>
+          <w:sz w:val="28"/>
+          <w:szCs w:val="28"/>
+        </w:rPr>
+      </w:pPr>
+      <w:r>
+        <w:rPr>
+          <w:sz w:val="28"/>
+          <w:szCs w:val="28"/>
+        </w:rPr>
+        <w:t>Historically, the GPL license family has been one of the most popular software licenses in the </w:t>
+      </w:r>
+      <w:hyperlink r:id="rId28" w:tooltip="Free and open-source software" w:history="1">
+        <w:r>
+          <w:rPr>
+            <w:rStyle w:val="a3"/>
+            <w:color w:val="auto"/>
+            <w:sz w:val="28"/>
+            <w:szCs w:val="28"/>
+            <w:u w:val="none"/>
+          </w:rPr>
+          <w:t>free and open-source software</w:t>
+        </w:r>
+      </w:hyperlink>
+      <w:r>
+        <w:rPr>
+          <w:sz w:val="28"/>
+          <w:szCs w:val="28"/>
+        </w:rPr>
+        <w:t> domain Prominent free software programs licensed under the GPL include the </w:t>
+      </w:r>
+      <w:hyperlink r:id="rId29" w:tooltip="Linux kernel" w:history="1">
+        <w:r>
+          <w:rPr>
+            <w:rStyle w:val="a3"/>
+            <w:color w:val="auto"/>
+            <w:sz w:val="28"/>
+            <w:szCs w:val="28"/>
+            <w:u w:val="none"/>
+          </w:rPr>
+          <w:t>Linux kernel</w:t>
+        </w:r>
+      </w:hyperlink>
+      <w:r>
+        <w:rPr>
+          <w:sz w:val="28"/>
+          <w:szCs w:val="28"/>
+        </w:rPr>
+        <w:t> and the </w:t>
+      </w:r>
+      <w:hyperlink r:id="rId30" w:tooltip="GNU Compiler Collection" w:history="1">
+        <w:r>
+          <w:rPr>
+            <w:rStyle w:val="a3"/>
+            <w:color w:val="auto"/>
+            <w:sz w:val="28"/>
+            <w:szCs w:val="28"/>
+            <w:u w:val="none"/>
+          </w:rPr>
+          <w:t>GNU Compiler Collection</w:t>
+        </w:r>
+      </w:hyperlink>
+      <w:r>
+        <w:rPr>
+          <w:sz w:val="28"/>
+          <w:szCs w:val="28"/>
+        </w:rPr>
+        <w:t> (GCC). David A. Wheeler argues that the copyleft provided by the GPL was crucial to the success of </w:t>
+      </w:r>
+      <w:hyperlink r:id="rId31" w:tooltip="Linux" w:history="1">
+        <w:r>
+          <w:rPr>
+            <w:rStyle w:val="a3"/>
+            <w:color w:val="auto"/>
+            <w:sz w:val="28"/>
+            <w:szCs w:val="28"/>
+            <w:u w:val="none"/>
+          </w:rPr>
+          <w:t>Linux</w:t>
+        </w:r>
+      </w:hyperlink>
+      <w:r>
+        <w:rPr>
+          <w:sz w:val="28"/>
+          <w:szCs w:val="28"/>
+        </w:rPr>
+        <w:t>-based systems, giving the programmers who contributed to the kernel the assurance that their work would benefit the whole world and remain free, rather than being exploited by software companies that would not have to give anything back to the community</w:t>
+      </w:r>
+      <w:r>
+        <w:rPr>
+          <w:sz w:val="28"/>
+          <w:szCs w:val="28"/>
+        </w:rPr>
+        <w:t xml:space="preserve"> </w:t>
+      </w:r>
+    </w:p>
+    <w:p>
+      <w:pPr>
+        <w:rPr>
+          <w:rFonts w:ascii="Times New Roman" w:hAnsi="Times New Roman" w:cs="Times New Roman"/>
+          <w:b/>
+          <w:bCs/>
           <w:sz w:val="28"/>
           <w:szCs w:val="28"/>
           <w:lang w:val="en-US"/>
@@ -3210,56 +3841,1947 @@
       <w:r>
         <w:rPr>
           <w:rFonts w:ascii="Times New Roman" w:hAnsi="Times New Roman" w:cs="Times New Roman"/>
+          <w:b/>
+          <w:bCs/>
           <w:sz w:val="28"/>
           <w:szCs w:val="28"/>
           <w:lang w:val="en-US"/>
         </w:rPr>
-        <w:t>2. Explain the concept of "GNU GPL", what is its basic concept?</w:t>
-      </w:r>
-    </w:p>
-    <w:p>
-      <w:pPr>
-        <w:rPr>
-          <w:rFonts w:ascii="Times New Roman" w:hAnsi="Times New Roman" w:cs="Times New Roman"/>
+        <w:t>3. What is open source software?</w:t>
+      </w:r>
+    </w:p>
+    <w:p>
+      <w:pPr>
+        <w:pStyle w:val="a7"/>
+        <w:shd w:val="clear" w:color="auto" w:fill="FFFFFF"/>
+        <w:spacing w:before="0" w:beforeAutospacing="0"/>
+        <w:rPr>
+          <w:color w:val="151515"/>
+          <w:sz w:val="28"/>
+          <w:szCs w:val="28"/>
+        </w:rPr>
+      </w:pPr>
+      <w:r>
+        <w:rPr>
+          <w:color w:val="151515"/>
+          <w:sz w:val="28"/>
+          <w:szCs w:val="28"/>
+        </w:rPr>
+        <w:t>Open source is a term that originally referred to open source software (OSS). Open source software is code that is designed to be publicly accessible—anyone can see, modify, and distribute the code as they see fit.</w:t>
+      </w:r>
+    </w:p>
+    <w:p>
+      <w:pPr>
+        <w:pStyle w:val="a7"/>
+        <w:shd w:val="clear" w:color="auto" w:fill="FFFFFF"/>
+        <w:spacing w:before="0" w:beforeAutospacing="0"/>
+        <w:rPr>
+          <w:color w:val="151515"/>
+          <w:sz w:val="28"/>
+          <w:szCs w:val="28"/>
+        </w:rPr>
+      </w:pPr>
+      <w:r>
+        <w:rPr>
+          <w:color w:val="151515"/>
+          <w:sz w:val="28"/>
+          <w:szCs w:val="28"/>
+        </w:rPr>
+        <w:t xml:space="preserve">Open source software is developed in a decentralized and collaborative way, relying on peer review and community production. Open source software is often </w:t>
+      </w:r>
+      <w:r>
+        <w:rPr>
+          <w:color w:val="151515"/>
+          <w:sz w:val="28"/>
+          <w:szCs w:val="28"/>
+        </w:rPr>
+        <w:lastRenderedPageBreak/>
+        <w:t>cheaper, more flexible, and has more longevity than its proprietary peers because it is developed by communities rather than a single author or company.</w:t>
+      </w:r>
+    </w:p>
+    <w:p>
+      <w:pPr>
+        <w:pStyle w:val="a7"/>
+        <w:shd w:val="clear" w:color="auto" w:fill="FFFFFF"/>
+        <w:spacing w:before="0" w:beforeAutospacing="0" w:after="300" w:afterAutospacing="0"/>
+        <w:rPr>
+          <w:color w:val="151515"/>
+          <w:sz w:val="28"/>
+          <w:szCs w:val="28"/>
+        </w:rPr>
+      </w:pPr>
+      <w:r>
+        <w:rPr>
+          <w:color w:val="151515"/>
+          <w:sz w:val="28"/>
+          <w:szCs w:val="28"/>
+        </w:rPr>
+        <w:t>Open source has become a movement and a way of working that reaches beyond software production. The open source movement uses the values and decentralized production model of open source software to find new ways to solve problems in their communities and industries.</w:t>
+      </w:r>
+    </w:p>
+    <w:p>
+      <w:pPr>
+        <w:rPr>
+          <w:rFonts w:ascii="Times New Roman" w:hAnsi="Times New Roman" w:cs="Times New Roman"/>
+          <w:b/>
+          <w:bCs/>
           <w:sz w:val="28"/>
           <w:szCs w:val="28"/>
           <w:lang w:val="en-US"/>
         </w:rPr>
       </w:pPr>
-    </w:p>
-    <w:p>
-      <w:pPr>
-        <w:rPr>
-          <w:rFonts w:ascii="Times New Roman" w:hAnsi="Times New Roman" w:cs="Times New Roman"/>
+      <w:r>
+        <w:rPr>
+          <w:rFonts w:ascii="Times New Roman" w:hAnsi="Times New Roman" w:cs="Times New Roman"/>
+          <w:b/>
+          <w:bCs/>
           <w:sz w:val="28"/>
           <w:szCs w:val="28"/>
           <w:lang w:val="en-US"/>
         </w:rPr>
-      </w:pPr>
-      <w:r>
-        <w:rPr>
-          <w:rFonts w:ascii="Times New Roman" w:hAnsi="Times New Roman" w:cs="Times New Roman"/>
+        <w:t>4. What is a distribution?</w:t>
+      </w:r>
+    </w:p>
+    <w:p>
+      <w:pPr>
+        <w:rPr>
+          <w:rFonts w:ascii="Times New Roman" w:hAnsi="Times New Roman" w:cs="Times New Roman"/>
+          <w:sz w:val="28"/>
+          <w:szCs w:val="28"/>
+          <w:shd w:val="clear" w:color="auto" w:fill="FFFFFF"/>
+        </w:rPr>
+      </w:pPr>
+      <w:r>
+        <w:rPr>
+          <w:rFonts w:ascii="Times New Roman" w:hAnsi="Times New Roman" w:cs="Times New Roman"/>
+          <w:sz w:val="28"/>
+          <w:szCs w:val="28"/>
+          <w:shd w:val="clear" w:color="auto" w:fill="FFFFFF"/>
+        </w:rPr>
+        <w:t>Distribution (distro) is a process of delivering software from a developer to the end user. Software distribution ranges from OS server distribution to interpreter distribution.</w:t>
+      </w:r>
+    </w:p>
+    <w:p>
+      <w:pPr>
+        <w:shd w:val="clear" w:color="auto" w:fill="FFFFFF"/>
+        <w:spacing w:after="100" w:afterAutospacing="1" w:line="240" w:lineRule="auto"/>
+        <w:rPr>
+          <w:rFonts w:ascii="Times New Roman" w:eastAsia="Times New Roman" w:hAnsi="Times New Roman" w:cs="Times New Roman"/>
+          <w:sz w:val="28"/>
+          <w:szCs w:val="28"/>
+          <w:lang w:val="en-GB" w:eastAsia="en-GB"/>
+        </w:rPr>
+      </w:pPr>
+      <w:r>
+        <w:rPr>
+          <w:rFonts w:ascii="Times New Roman" w:eastAsia="Times New Roman" w:hAnsi="Times New Roman" w:cs="Times New Roman"/>
+          <w:sz w:val="28"/>
+          <w:szCs w:val="28"/>
+          <w:lang w:val="en-GB" w:eastAsia="en-GB"/>
+        </w:rPr>
+        <w:t>Software is distributed in bundles containing required files, instructions, configuration settings and management settings used to deploy a system application.</w:t>
+      </w:r>
+    </w:p>
+    <w:p>
+      <w:pPr>
+        <w:shd w:val="clear" w:color="auto" w:fill="FFFFFF"/>
+        <w:spacing w:after="100" w:afterAutospacing="1" w:line="240" w:lineRule="auto"/>
+        <w:rPr>
+          <w:rFonts w:ascii="Times New Roman" w:eastAsia="Times New Roman" w:hAnsi="Times New Roman" w:cs="Times New Roman"/>
+          <w:sz w:val="28"/>
+          <w:szCs w:val="28"/>
+          <w:lang w:val="en-GB" w:eastAsia="en-GB"/>
+        </w:rPr>
+      </w:pPr>
+      <w:r>
+        <w:rPr>
+          <w:rFonts w:ascii="Times New Roman" w:eastAsia="Times New Roman" w:hAnsi="Times New Roman" w:cs="Times New Roman"/>
+          <w:sz w:val="28"/>
+          <w:szCs w:val="28"/>
+          <w:lang w:val="en-GB" w:eastAsia="en-GB"/>
+        </w:rPr>
+        <w:t>There are four types of bundles, as follows:</w:t>
+      </w:r>
+    </w:p>
+    <w:p>
+      <w:pPr>
+        <w:numPr>
+          <w:ilvl w:val="0"/>
+          <w:numId w:val="6"/>
+        </w:numPr>
+        <w:shd w:val="clear" w:color="auto" w:fill="FFFFFF"/>
+        <w:spacing w:before="100" w:beforeAutospacing="1" w:after="100" w:afterAutospacing="1" w:line="240" w:lineRule="auto"/>
+        <w:rPr>
+          <w:rFonts w:ascii="Times New Roman" w:eastAsia="Times New Roman" w:hAnsi="Times New Roman" w:cs="Times New Roman"/>
+          <w:sz w:val="28"/>
+          <w:szCs w:val="28"/>
+          <w:lang w:val="en-GB" w:eastAsia="en-GB"/>
+        </w:rPr>
+      </w:pPr>
+      <w:r>
+        <w:rPr>
+          <w:rFonts w:ascii="Times New Roman" w:eastAsia="Times New Roman" w:hAnsi="Times New Roman" w:cs="Times New Roman"/>
+          <w:sz w:val="28"/>
+          <w:szCs w:val="28"/>
+          <w:lang w:val="en-GB" w:eastAsia="en-GB"/>
+        </w:rPr>
+        <w:t>Directive bundle: Performs multiple system actions.</w:t>
+      </w:r>
+    </w:p>
+    <w:p>
+      <w:pPr>
+        <w:numPr>
+          <w:ilvl w:val="0"/>
+          <w:numId w:val="6"/>
+        </w:numPr>
+        <w:shd w:val="clear" w:color="auto" w:fill="FFFFFF"/>
+        <w:spacing w:before="100" w:beforeAutospacing="1" w:after="100" w:afterAutospacing="1" w:line="240" w:lineRule="auto"/>
+        <w:rPr>
+          <w:rFonts w:ascii="Times New Roman" w:eastAsia="Times New Roman" w:hAnsi="Times New Roman" w:cs="Times New Roman"/>
+          <w:sz w:val="28"/>
+          <w:szCs w:val="28"/>
+          <w:lang w:val="en-GB" w:eastAsia="en-GB"/>
+        </w:rPr>
+      </w:pPr>
+      <w:r>
+        <w:rPr>
+          <w:rFonts w:ascii="Times New Roman" w:eastAsia="Times New Roman" w:hAnsi="Times New Roman" w:cs="Times New Roman"/>
+          <w:sz w:val="28"/>
+          <w:szCs w:val="28"/>
+          <w:lang w:val="en-GB" w:eastAsia="en-GB"/>
+        </w:rPr>
+        <w:t>File bundle: Copies or installs system files.</w:t>
+      </w:r>
+    </w:p>
+    <w:p>
+      <w:pPr>
+        <w:numPr>
+          <w:ilvl w:val="0"/>
+          <w:numId w:val="6"/>
+        </w:numPr>
+        <w:shd w:val="clear" w:color="auto" w:fill="FFFFFF"/>
+        <w:spacing w:before="100" w:beforeAutospacing="1" w:after="100" w:afterAutospacing="1" w:line="240" w:lineRule="auto"/>
+        <w:rPr>
+          <w:rFonts w:ascii="Times New Roman" w:eastAsia="Times New Roman" w:hAnsi="Times New Roman" w:cs="Times New Roman"/>
+          <w:sz w:val="28"/>
+          <w:szCs w:val="28"/>
+          <w:lang w:val="en-GB" w:eastAsia="en-GB"/>
+        </w:rPr>
+      </w:pPr>
+      <w:r>
+        <w:rPr>
+          <w:rFonts w:ascii="Times New Roman" w:eastAsia="Times New Roman" w:hAnsi="Times New Roman" w:cs="Times New Roman"/>
+          <w:sz w:val="28"/>
+          <w:szCs w:val="28"/>
+          <w:lang w:val="en-GB" w:eastAsia="en-GB"/>
+        </w:rPr>
+        <w:t>Imaging bundle: Performs actions prior to an OS boot.</w:t>
+      </w:r>
+    </w:p>
+    <w:p>
+      <w:pPr>
+        <w:numPr>
+          <w:ilvl w:val="0"/>
+          <w:numId w:val="6"/>
+        </w:numPr>
+        <w:shd w:val="clear" w:color="auto" w:fill="FFFFFF"/>
+        <w:spacing w:before="100" w:beforeAutospacing="1" w:after="100" w:afterAutospacing="1" w:line="240" w:lineRule="auto"/>
+        <w:rPr>
+          <w:rFonts w:ascii="Times New Roman" w:eastAsia="Times New Roman" w:hAnsi="Times New Roman" w:cs="Times New Roman"/>
+          <w:sz w:val="28"/>
+          <w:szCs w:val="28"/>
+          <w:lang w:val="en-GB" w:eastAsia="en-GB"/>
+        </w:rPr>
+      </w:pPr>
+      <w:r>
+        <w:rPr>
+          <w:rFonts w:ascii="Times New Roman" w:eastAsia="Times New Roman" w:hAnsi="Times New Roman" w:cs="Times New Roman"/>
+          <w:sz w:val="28"/>
+          <w:szCs w:val="28"/>
+          <w:lang w:val="en-GB" w:eastAsia="en-GB"/>
+        </w:rPr>
+        <w:t>Windows bundle: Created for distributing Microsoft Windows software patch (MSP) packages, Microsoft Windows Installer (MSI) packages or other Windows based applications to Windows systems.</w:t>
+      </w:r>
+    </w:p>
+    <w:p>
+      <w:pPr>
+        <w:shd w:val="clear" w:color="auto" w:fill="FFFFFF"/>
+        <w:spacing w:after="100" w:afterAutospacing="1" w:line="240" w:lineRule="auto"/>
+        <w:rPr>
+          <w:rFonts w:ascii="Times New Roman" w:eastAsia="Times New Roman" w:hAnsi="Times New Roman" w:cs="Times New Roman"/>
+          <w:sz w:val="28"/>
+          <w:szCs w:val="28"/>
+          <w:lang w:val="en-GB" w:eastAsia="en-GB"/>
+        </w:rPr>
+      </w:pPr>
+      <w:r>
+        <w:rPr>
+          <w:rFonts w:ascii="Times New Roman" w:eastAsia="Times New Roman" w:hAnsi="Times New Roman" w:cs="Times New Roman"/>
+          <w:sz w:val="28"/>
+          <w:szCs w:val="28"/>
+          <w:lang w:val="en-GB" w:eastAsia="en-GB"/>
+        </w:rPr>
+        <w:t>A bundle is assigned to a system or users. When a bundle is assigned to a user, it is available for access by all users, regardless of user system. When a bundle is assigned to a system, it is accessible to all users that log into the assigned system.</w:t>
+      </w:r>
+    </w:p>
+    <w:p>
+      <w:pPr>
+        <w:shd w:val="clear" w:color="auto" w:fill="FFFFFF"/>
+        <w:spacing w:after="100" w:afterAutospacing="1" w:line="240" w:lineRule="auto"/>
+        <w:rPr>
+          <w:rFonts w:ascii="Times New Roman" w:eastAsia="Times New Roman" w:hAnsi="Times New Roman" w:cs="Times New Roman"/>
+          <w:sz w:val="28"/>
+          <w:szCs w:val="28"/>
+          <w:lang w:val="en-GB" w:eastAsia="en-GB"/>
+        </w:rPr>
+      </w:pPr>
+      <w:r>
+        <w:rPr>
+          <w:rFonts w:ascii="Times New Roman" w:eastAsia="Times New Roman" w:hAnsi="Times New Roman" w:cs="Times New Roman"/>
+          <w:sz w:val="28"/>
+          <w:szCs w:val="28"/>
+          <w:lang w:val="en-GB" w:eastAsia="en-GB"/>
+        </w:rPr>
+        <w:t>The distribution phase is followed by unpacking and installation, and package management tools are available for software package installation.</w:t>
+      </w:r>
+    </w:p>
+    <w:p>
+      <w:pPr>
+        <w:rPr>
+          <w:rFonts w:ascii="Times New Roman" w:hAnsi="Times New Roman" w:cs="Times New Roman"/>
+          <w:b/>
+          <w:bCs/>
           <w:sz w:val="28"/>
           <w:szCs w:val="28"/>
           <w:lang w:val="en-US"/>
         </w:rPr>
-        <w:t>3. What is open source software?</w:t>
-      </w:r>
-    </w:p>
-    <w:p>
-      <w:pPr>
-        <w:rPr>
-          <w:rFonts w:ascii="Times New Roman" w:hAnsi="Times New Roman" w:cs="Times New Roman"/>
+      </w:pPr>
+      <w:r>
+        <w:rPr>
+          <w:rFonts w:ascii="Times New Roman" w:hAnsi="Times New Roman" w:cs="Times New Roman"/>
+          <w:b/>
+          <w:bCs/>
           <w:sz w:val="28"/>
           <w:szCs w:val="28"/>
           <w:lang w:val="en-US"/>
         </w:rPr>
-      </w:pPr>
-    </w:p>
-    <w:p>
-      <w:pPr>
-        <w:rPr>
-          <w:rFonts w:ascii="Times New Roman" w:hAnsi="Times New Roman" w:cs="Times New Roman"/>
+        <w:t>5. What tasks of system administration can be implemented on the basis of the Linux OS?</w:t>
+      </w:r>
+    </w:p>
+    <w:p>
+      <w:pPr>
+        <w:pStyle w:val="2"/>
+        <w:rPr>
+          <w:rFonts w:ascii="Times New Roman" w:hAnsi="Times New Roman" w:cs="Times New Roman"/>
+          <w:b/>
+          <w:bCs/>
+          <w:color w:val="000000"/>
+          <w:sz w:val="28"/>
+          <w:szCs w:val="28"/>
+          <w:lang w:val="en-GB"/>
+        </w:rPr>
+      </w:pPr>
+      <w:r>
+        <w:rPr>
+          <w:rFonts w:ascii="Times New Roman" w:hAnsi="Times New Roman" w:cs="Times New Roman"/>
+          <w:b/>
+          <w:bCs/>
+          <w:color w:val="000000"/>
+          <w:sz w:val="28"/>
+          <w:szCs w:val="28"/>
+        </w:rPr>
+        <w:t>Documentation</w:t>
+      </w:r>
+    </w:p>
+    <w:p>
+      <w:pPr>
+        <w:pStyle w:val="a7"/>
+        <w:spacing w:before="0" w:beforeAutospacing="0" w:after="360" w:afterAutospacing="0"/>
+        <w:rPr>
+          <w:color w:val="000000"/>
+          <w:sz w:val="28"/>
+          <w:szCs w:val="28"/>
+        </w:rPr>
+      </w:pPr>
+      <w:r>
+        <w:rPr>
+          <w:color w:val="000000"/>
+          <w:sz w:val="28"/>
+          <w:szCs w:val="28"/>
+        </w:rPr>
+        <w:t>Documentation is how sysadmins keep records of assets, including hardware and software types, counts, and licenses. Should there be any issues in the production environment, documentation helps identify the hardware, virtual machine, appliance, software, etc., that may be involved.</w:t>
+      </w:r>
+    </w:p>
+    <w:p>
+      <w:pPr>
+        <w:pStyle w:val="3"/>
+        <w:rPr>
+          <w:rFonts w:ascii="Times New Roman" w:hAnsi="Times New Roman" w:cs="Times New Roman"/>
+          <w:b/>
+          <w:bCs/>
+          <w:color w:val="000000"/>
+          <w:sz w:val="28"/>
+          <w:szCs w:val="28"/>
+        </w:rPr>
+      </w:pPr>
+      <w:r>
+        <w:rPr>
+          <w:rFonts w:ascii="Times New Roman" w:hAnsi="Times New Roman" w:cs="Times New Roman"/>
+          <w:b/>
+          <w:bCs/>
+          <w:color w:val="000000"/>
+          <w:sz w:val="28"/>
+          <w:szCs w:val="28"/>
+        </w:rPr>
+        <w:t>Hardware inventory</w:t>
+      </w:r>
+    </w:p>
+    <w:p>
+      <w:pPr>
+        <w:pStyle w:val="a7"/>
+        <w:spacing w:before="0" w:beforeAutospacing="0" w:after="360" w:afterAutospacing="0"/>
+        <w:rPr>
+          <w:color w:val="000000"/>
+          <w:sz w:val="28"/>
+          <w:szCs w:val="28"/>
+        </w:rPr>
+      </w:pPr>
+      <w:r>
+        <w:rPr>
+          <w:color w:val="000000"/>
+          <w:sz w:val="28"/>
+          <w:szCs w:val="28"/>
+        </w:rPr>
+        <w:t>Maintain lists of all your physical and virtual servers with the following details:</w:t>
+      </w:r>
+    </w:p>
+    <w:p>
+      <w:pPr>
+        <w:numPr>
+          <w:ilvl w:val="0"/>
+          <w:numId w:val="7"/>
+        </w:numPr>
+        <w:spacing w:before="100" w:beforeAutospacing="1" w:after="100" w:afterAutospacing="1" w:line="240" w:lineRule="auto"/>
+        <w:rPr>
+          <w:rFonts w:ascii="Times New Roman" w:hAnsi="Times New Roman" w:cs="Times New Roman"/>
+          <w:color w:val="000000"/>
+          <w:sz w:val="28"/>
+          <w:szCs w:val="28"/>
+        </w:rPr>
+      </w:pPr>
+      <w:r>
+        <w:rPr>
+          <w:rStyle w:val="a8"/>
+          <w:rFonts w:ascii="Times New Roman" w:hAnsi="Times New Roman" w:cs="Times New Roman"/>
+          <w:color w:val="000000"/>
+          <w:sz w:val="28"/>
+          <w:szCs w:val="28"/>
+        </w:rPr>
+        <w:lastRenderedPageBreak/>
+        <w:t>OS:</w:t>
+      </w:r>
+      <w:r>
+        <w:rPr>
+          <w:rFonts w:ascii="Times New Roman" w:hAnsi="Times New Roman" w:cs="Times New Roman"/>
+          <w:color w:val="000000"/>
+          <w:sz w:val="28"/>
+          <w:szCs w:val="28"/>
+        </w:rPr>
+        <w:t> Linux or Windows, hypervisor with versions</w:t>
+      </w:r>
+    </w:p>
+    <w:p>
+      <w:pPr>
+        <w:numPr>
+          <w:ilvl w:val="0"/>
+          <w:numId w:val="7"/>
+        </w:numPr>
+        <w:spacing w:before="100" w:beforeAutospacing="1" w:after="100" w:afterAutospacing="1" w:line="240" w:lineRule="auto"/>
+        <w:rPr>
+          <w:rFonts w:ascii="Times New Roman" w:hAnsi="Times New Roman" w:cs="Times New Roman"/>
+          <w:color w:val="000000"/>
+          <w:sz w:val="28"/>
+          <w:szCs w:val="28"/>
+        </w:rPr>
+      </w:pPr>
+      <w:r>
+        <w:rPr>
+          <w:rStyle w:val="a8"/>
+          <w:rFonts w:ascii="Times New Roman" w:hAnsi="Times New Roman" w:cs="Times New Roman"/>
+          <w:color w:val="000000"/>
+          <w:sz w:val="28"/>
+          <w:szCs w:val="28"/>
+        </w:rPr>
+        <w:t>RAM:</w:t>
+      </w:r>
+      <w:r>
+        <w:rPr>
+          <w:rFonts w:ascii="Times New Roman" w:hAnsi="Times New Roman" w:cs="Times New Roman"/>
+          <w:color w:val="000000"/>
+          <w:sz w:val="28"/>
+          <w:szCs w:val="28"/>
+        </w:rPr>
+        <w:t> DIMM slots in physical servers</w:t>
+      </w:r>
+    </w:p>
+    <w:p>
+      <w:pPr>
+        <w:numPr>
+          <w:ilvl w:val="0"/>
+          <w:numId w:val="7"/>
+        </w:numPr>
+        <w:spacing w:before="100" w:beforeAutospacing="1" w:after="100" w:afterAutospacing="1" w:line="240" w:lineRule="auto"/>
+        <w:rPr>
+          <w:rFonts w:ascii="Times New Roman" w:hAnsi="Times New Roman" w:cs="Times New Roman"/>
+          <w:color w:val="000000"/>
+          <w:sz w:val="28"/>
+          <w:szCs w:val="28"/>
+        </w:rPr>
+      </w:pPr>
+      <w:r>
+        <w:rPr>
+          <w:rStyle w:val="a8"/>
+          <w:rFonts w:ascii="Times New Roman" w:hAnsi="Times New Roman" w:cs="Times New Roman"/>
+          <w:color w:val="000000"/>
+          <w:sz w:val="28"/>
+          <w:szCs w:val="28"/>
+        </w:rPr>
+        <w:t>CPU:</w:t>
+      </w:r>
+      <w:r>
+        <w:rPr>
+          <w:rFonts w:ascii="Times New Roman" w:hAnsi="Times New Roman" w:cs="Times New Roman"/>
+          <w:color w:val="000000"/>
+          <w:sz w:val="28"/>
+          <w:szCs w:val="28"/>
+        </w:rPr>
+        <w:t> Logical and virtual CPUs</w:t>
+      </w:r>
+    </w:p>
+    <w:p>
+      <w:pPr>
+        <w:numPr>
+          <w:ilvl w:val="0"/>
+          <w:numId w:val="7"/>
+        </w:numPr>
+        <w:spacing w:before="100" w:beforeAutospacing="1" w:after="100" w:afterAutospacing="1" w:line="240" w:lineRule="auto"/>
+        <w:rPr>
+          <w:rFonts w:ascii="Times New Roman" w:hAnsi="Times New Roman" w:cs="Times New Roman"/>
+          <w:color w:val="000000"/>
+          <w:sz w:val="28"/>
+          <w:szCs w:val="28"/>
+        </w:rPr>
+      </w:pPr>
+      <w:r>
+        <w:rPr>
+          <w:rStyle w:val="a8"/>
+          <w:rFonts w:ascii="Times New Roman" w:hAnsi="Times New Roman" w:cs="Times New Roman"/>
+          <w:color w:val="000000"/>
+          <w:sz w:val="28"/>
+          <w:szCs w:val="28"/>
+        </w:rPr>
+        <w:t>HDD:</w:t>
+      </w:r>
+      <w:r>
+        <w:rPr>
+          <w:rFonts w:ascii="Times New Roman" w:hAnsi="Times New Roman" w:cs="Times New Roman"/>
+          <w:color w:val="000000"/>
+          <w:sz w:val="28"/>
+          <w:szCs w:val="28"/>
+        </w:rPr>
+        <w:t> Type and size of hard disks</w:t>
+      </w:r>
+    </w:p>
+    <w:p>
+      <w:pPr>
+        <w:numPr>
+          <w:ilvl w:val="0"/>
+          <w:numId w:val="7"/>
+        </w:numPr>
+        <w:spacing w:before="100" w:beforeAutospacing="1" w:after="100" w:afterAutospacing="1" w:line="240" w:lineRule="auto"/>
+        <w:rPr>
+          <w:rFonts w:ascii="Times New Roman" w:hAnsi="Times New Roman" w:cs="Times New Roman"/>
+          <w:color w:val="000000"/>
+          <w:sz w:val="28"/>
+          <w:szCs w:val="28"/>
+        </w:rPr>
+      </w:pPr>
+      <w:r>
+        <w:rPr>
+          <w:rStyle w:val="a8"/>
+          <w:rFonts w:ascii="Times New Roman" w:hAnsi="Times New Roman" w:cs="Times New Roman"/>
+          <w:color w:val="000000"/>
+          <w:sz w:val="28"/>
+          <w:szCs w:val="28"/>
+        </w:rPr>
+        <w:t>External storage (SAN/NAS):</w:t>
+      </w:r>
+      <w:r>
+        <w:rPr>
+          <w:rFonts w:ascii="Times New Roman" w:hAnsi="Times New Roman" w:cs="Times New Roman"/>
+          <w:color w:val="000000"/>
+          <w:sz w:val="28"/>
+          <w:szCs w:val="28"/>
+        </w:rPr>
+        <w:t> Make and model of storage with management IP address and interface IP address</w:t>
+      </w:r>
+    </w:p>
+    <w:p>
+      <w:pPr>
+        <w:numPr>
+          <w:ilvl w:val="0"/>
+          <w:numId w:val="7"/>
+        </w:numPr>
+        <w:spacing w:before="100" w:beforeAutospacing="1" w:after="100" w:afterAutospacing="1" w:line="240" w:lineRule="auto"/>
+        <w:rPr>
+          <w:rFonts w:ascii="Times New Roman" w:hAnsi="Times New Roman" w:cs="Times New Roman"/>
+          <w:color w:val="000000"/>
+          <w:sz w:val="28"/>
+          <w:szCs w:val="28"/>
+        </w:rPr>
+      </w:pPr>
+      <w:r>
+        <w:rPr>
+          <w:rStyle w:val="a8"/>
+          <w:rFonts w:ascii="Times New Roman" w:hAnsi="Times New Roman" w:cs="Times New Roman"/>
+          <w:color w:val="000000"/>
+          <w:sz w:val="28"/>
+          <w:szCs w:val="28"/>
+        </w:rPr>
+        <w:t>Open ports:</w:t>
+      </w:r>
+      <w:r>
+        <w:rPr>
+          <w:rFonts w:ascii="Times New Roman" w:hAnsi="Times New Roman" w:cs="Times New Roman"/>
+          <w:color w:val="000000"/>
+          <w:sz w:val="28"/>
+          <w:szCs w:val="28"/>
+        </w:rPr>
+        <w:t> Ports opened at the server end for incoming traffic</w:t>
+      </w:r>
+    </w:p>
+    <w:p>
+      <w:pPr>
+        <w:numPr>
+          <w:ilvl w:val="0"/>
+          <w:numId w:val="7"/>
+        </w:numPr>
+        <w:spacing w:before="100" w:beforeAutospacing="1" w:after="100" w:afterAutospacing="1" w:line="240" w:lineRule="auto"/>
+        <w:rPr>
+          <w:rFonts w:ascii="Times New Roman" w:hAnsi="Times New Roman" w:cs="Times New Roman"/>
+          <w:color w:val="000000"/>
+          <w:sz w:val="28"/>
+          <w:szCs w:val="28"/>
+        </w:rPr>
+      </w:pPr>
+      <w:r>
+        <w:rPr>
+          <w:rStyle w:val="a8"/>
+          <w:rFonts w:ascii="Times New Roman" w:hAnsi="Times New Roman" w:cs="Times New Roman"/>
+          <w:color w:val="000000"/>
+          <w:sz w:val="28"/>
+          <w:szCs w:val="28"/>
+        </w:rPr>
+        <w:t>IP address:</w:t>
+      </w:r>
+      <w:r>
+        <w:rPr>
+          <w:rFonts w:ascii="Times New Roman" w:hAnsi="Times New Roman" w:cs="Times New Roman"/>
+          <w:color w:val="000000"/>
+          <w:sz w:val="28"/>
+          <w:szCs w:val="28"/>
+        </w:rPr>
+        <w:t> Management and interface IP address with VLANs</w:t>
+      </w:r>
+    </w:p>
+    <w:p>
+      <w:pPr>
+        <w:numPr>
+          <w:ilvl w:val="0"/>
+          <w:numId w:val="7"/>
+        </w:numPr>
+        <w:spacing w:before="100" w:beforeAutospacing="1" w:after="100" w:afterAutospacing="1" w:line="240" w:lineRule="auto"/>
+        <w:rPr>
+          <w:rFonts w:ascii="Times New Roman" w:hAnsi="Times New Roman" w:cs="Times New Roman"/>
+          <w:color w:val="000000"/>
+          <w:sz w:val="28"/>
+          <w:szCs w:val="28"/>
+        </w:rPr>
+      </w:pPr>
+      <w:r>
+        <w:rPr>
+          <w:rStyle w:val="a8"/>
+          <w:rFonts w:ascii="Times New Roman" w:hAnsi="Times New Roman" w:cs="Times New Roman"/>
+          <w:color w:val="000000"/>
+          <w:sz w:val="28"/>
+          <w:szCs w:val="28"/>
+        </w:rPr>
+        <w:t>Engineering appliances:</w:t>
+      </w:r>
+      <w:r>
+        <w:rPr>
+          <w:rFonts w:ascii="Times New Roman" w:hAnsi="Times New Roman" w:cs="Times New Roman"/>
+          <w:color w:val="000000"/>
+          <w:sz w:val="28"/>
+          <w:szCs w:val="28"/>
+        </w:rPr>
+        <w:t> e.g., Exalogic, PureApp, etc.</w:t>
+      </w:r>
+    </w:p>
+    <w:p>
+      <w:pPr>
+        <w:pStyle w:val="3"/>
+        <w:rPr>
+          <w:rFonts w:ascii="Times New Roman" w:hAnsi="Times New Roman" w:cs="Times New Roman"/>
+          <w:b/>
+          <w:bCs/>
+          <w:color w:val="000000"/>
+          <w:sz w:val="28"/>
+          <w:szCs w:val="28"/>
+        </w:rPr>
+      </w:pPr>
+      <w:r>
+        <w:rPr>
+          <w:rFonts w:ascii="Times New Roman" w:hAnsi="Times New Roman" w:cs="Times New Roman"/>
+          <w:b/>
+          <w:bCs/>
+          <w:color w:val="000000"/>
+          <w:sz w:val="28"/>
+          <w:szCs w:val="28"/>
+        </w:rPr>
+        <w:t>Software inventory</w:t>
+      </w:r>
+    </w:p>
+    <w:p>
+      <w:pPr>
+        <w:numPr>
+          <w:ilvl w:val="0"/>
+          <w:numId w:val="8"/>
+        </w:numPr>
+        <w:spacing w:before="100" w:beforeAutospacing="1" w:after="100" w:afterAutospacing="1" w:line="240" w:lineRule="auto"/>
+        <w:rPr>
+          <w:rFonts w:ascii="Times New Roman" w:hAnsi="Times New Roman" w:cs="Times New Roman"/>
+          <w:color w:val="000000"/>
+          <w:sz w:val="28"/>
+          <w:szCs w:val="28"/>
+        </w:rPr>
+      </w:pPr>
+      <w:r>
+        <w:rPr>
+          <w:rStyle w:val="a8"/>
+          <w:rFonts w:ascii="Times New Roman" w:hAnsi="Times New Roman" w:cs="Times New Roman"/>
+          <w:color w:val="000000"/>
+          <w:sz w:val="28"/>
+          <w:szCs w:val="28"/>
+        </w:rPr>
+        <w:t>Configured applications:</w:t>
+      </w:r>
+      <w:r>
+        <w:rPr>
+          <w:rFonts w:ascii="Times New Roman" w:hAnsi="Times New Roman" w:cs="Times New Roman"/>
+          <w:color w:val="000000"/>
+          <w:sz w:val="28"/>
+          <w:szCs w:val="28"/>
+        </w:rPr>
+        <w:t> e.g., Oracle WebLogic, IBM WebSphere Application Server, Apache Tomcat, Red Hat JBoss, etc.</w:t>
+      </w:r>
+    </w:p>
+    <w:p>
+      <w:pPr>
+        <w:numPr>
+          <w:ilvl w:val="0"/>
+          <w:numId w:val="8"/>
+        </w:numPr>
+        <w:spacing w:before="100" w:beforeAutospacing="1" w:after="100" w:afterAutospacing="1" w:line="240" w:lineRule="auto"/>
+        <w:rPr>
+          <w:rFonts w:ascii="Times New Roman" w:hAnsi="Times New Roman" w:cs="Times New Roman"/>
+          <w:color w:val="000000"/>
+          <w:sz w:val="28"/>
+          <w:szCs w:val="28"/>
+        </w:rPr>
+      </w:pPr>
+      <w:r>
+        <w:rPr>
+          <w:rStyle w:val="a8"/>
+          <w:rFonts w:ascii="Times New Roman" w:hAnsi="Times New Roman" w:cs="Times New Roman"/>
+          <w:color w:val="000000"/>
+          <w:sz w:val="28"/>
+          <w:szCs w:val="28"/>
+        </w:rPr>
+        <w:t>Third-party software:</w:t>
+      </w:r>
+      <w:r>
+        <w:rPr>
+          <w:rFonts w:ascii="Times New Roman" w:hAnsi="Times New Roman" w:cs="Times New Roman"/>
+          <w:color w:val="000000"/>
+          <w:sz w:val="28"/>
+          <w:szCs w:val="28"/>
+        </w:rPr>
+        <w:t> Any software not shipped with the installed OS</w:t>
+      </w:r>
+    </w:p>
+    <w:p>
+      <w:pPr>
+        <w:pStyle w:val="3"/>
+        <w:rPr>
+          <w:rFonts w:ascii="Times New Roman" w:hAnsi="Times New Roman" w:cs="Times New Roman"/>
+          <w:color w:val="000000"/>
+          <w:sz w:val="28"/>
+          <w:szCs w:val="28"/>
+        </w:rPr>
+      </w:pPr>
+      <w:r>
+        <w:rPr>
+          <w:rFonts w:ascii="Times New Roman" w:hAnsi="Times New Roman" w:cs="Times New Roman"/>
+          <w:color w:val="000000"/>
+          <w:sz w:val="28"/>
+          <w:szCs w:val="28"/>
+        </w:rPr>
+        <w:t>License details</w:t>
+      </w:r>
+    </w:p>
+    <w:p>
+      <w:pPr>
+        <w:pStyle w:val="a7"/>
+        <w:spacing w:before="0" w:beforeAutospacing="0" w:after="360" w:afterAutospacing="0"/>
+        <w:rPr>
+          <w:color w:val="000000"/>
+          <w:sz w:val="28"/>
+          <w:szCs w:val="28"/>
+        </w:rPr>
+      </w:pPr>
+      <w:r>
+        <w:rPr>
+          <w:color w:val="000000"/>
+          <w:sz w:val="28"/>
+          <w:szCs w:val="28"/>
+        </w:rPr>
+        <w:t>Maintain license counts and details for physical servers and virtual servers (VMs), including licenses for Windows, subscriptions for Linux OS, and the license limit of hypervisor host.</w:t>
+      </w:r>
+    </w:p>
+    <w:p>
+      <w:pPr>
+        <w:pStyle w:val="2"/>
+        <w:rPr>
+          <w:rFonts w:ascii="Times New Roman" w:hAnsi="Times New Roman" w:cs="Times New Roman"/>
+          <w:b/>
+          <w:bCs/>
+          <w:color w:val="000000"/>
+          <w:sz w:val="28"/>
+          <w:szCs w:val="28"/>
+        </w:rPr>
+      </w:pPr>
+      <w:r>
+        <w:rPr>
+          <w:rFonts w:ascii="Times New Roman" w:hAnsi="Times New Roman" w:cs="Times New Roman"/>
+          <w:b/>
+          <w:bCs/>
+          <w:color w:val="000000"/>
+          <w:sz w:val="28"/>
+          <w:szCs w:val="28"/>
+        </w:rPr>
+        <w:t>Server health checkup</w:t>
+      </w:r>
+    </w:p>
+    <w:p>
+      <w:pPr>
+        <w:numPr>
+          <w:ilvl w:val="0"/>
+          <w:numId w:val="9"/>
+        </w:numPr>
+        <w:spacing w:before="100" w:beforeAutospacing="1" w:after="100" w:afterAutospacing="1" w:line="240" w:lineRule="auto"/>
+        <w:rPr>
+          <w:rFonts w:ascii="Times New Roman" w:hAnsi="Times New Roman" w:cs="Times New Roman"/>
+          <w:color w:val="000000"/>
+          <w:sz w:val="28"/>
+          <w:szCs w:val="28"/>
+        </w:rPr>
+      </w:pPr>
+      <w:r>
+        <w:rPr>
+          <w:rStyle w:val="a8"/>
+          <w:rFonts w:ascii="Times New Roman" w:hAnsi="Times New Roman" w:cs="Times New Roman"/>
+          <w:color w:val="000000"/>
+          <w:sz w:val="28"/>
+          <w:szCs w:val="28"/>
+        </w:rPr>
+        <w:t>Running processes:</w:t>
+      </w:r>
+      <w:r>
+        <w:rPr>
+          <w:rFonts w:ascii="Times New Roman" w:hAnsi="Times New Roman" w:cs="Times New Roman"/>
+          <w:color w:val="000000"/>
+          <w:sz w:val="28"/>
+          <w:szCs w:val="28"/>
+        </w:rPr>
+        <w:t> Check for processes that are consuming more resources than expected, and take action to fine-tune the applications (with the help of the application team).</w:t>
+      </w:r>
+    </w:p>
+    <w:p>
+      <w:pPr>
+        <w:numPr>
+          <w:ilvl w:val="0"/>
+          <w:numId w:val="9"/>
+        </w:numPr>
+        <w:spacing w:before="100" w:beforeAutospacing="1" w:after="100" w:afterAutospacing="1" w:line="240" w:lineRule="auto"/>
+        <w:rPr>
+          <w:rFonts w:ascii="Times New Roman" w:hAnsi="Times New Roman" w:cs="Times New Roman"/>
+          <w:color w:val="000000"/>
+          <w:sz w:val="28"/>
+          <w:szCs w:val="28"/>
+        </w:rPr>
+      </w:pPr>
+      <w:r>
+        <w:rPr>
+          <w:rStyle w:val="a8"/>
+          <w:rFonts w:ascii="Times New Roman" w:hAnsi="Times New Roman" w:cs="Times New Roman"/>
+          <w:color w:val="000000"/>
+          <w:sz w:val="28"/>
+          <w:szCs w:val="28"/>
+        </w:rPr>
+        <w:t>CPU utilization:</w:t>
+      </w:r>
+      <w:r>
+        <w:rPr>
+          <w:rFonts w:ascii="Times New Roman" w:hAnsi="Times New Roman" w:cs="Times New Roman"/>
+          <w:color w:val="000000"/>
+          <w:sz w:val="28"/>
+          <w:szCs w:val="28"/>
+        </w:rPr>
+        <w:t> Consistently monitor and check the CPU utilization of the critical process like "java", "http", "mysql" etc. to ensure that these are not consuming the CPU resources more than expected. If it is so, then coordinate with the application team to check it at application level  and fine tune the same. Parallely analyse the OS parameters like "Ulimits".</w:t>
+      </w:r>
+    </w:p>
+    <w:p>
+      <w:pPr>
+        <w:numPr>
+          <w:ilvl w:val="0"/>
+          <w:numId w:val="9"/>
+        </w:numPr>
+        <w:spacing w:before="100" w:beforeAutospacing="1" w:after="100" w:afterAutospacing="1" w:line="240" w:lineRule="auto"/>
+        <w:rPr>
+          <w:rFonts w:ascii="Times New Roman" w:hAnsi="Times New Roman" w:cs="Times New Roman"/>
+          <w:color w:val="000000"/>
+          <w:sz w:val="28"/>
+          <w:szCs w:val="28"/>
+        </w:rPr>
+      </w:pPr>
+      <w:r>
+        <w:rPr>
+          <w:rStyle w:val="a8"/>
+          <w:rFonts w:ascii="Times New Roman" w:hAnsi="Times New Roman" w:cs="Times New Roman"/>
+          <w:color w:val="000000"/>
+          <w:sz w:val="28"/>
+          <w:szCs w:val="28"/>
+        </w:rPr>
+        <w:t>Memory utilization:</w:t>
+      </w:r>
+      <w:r>
+        <w:rPr>
+          <w:rFonts w:ascii="Times New Roman" w:hAnsi="Times New Roman" w:cs="Times New Roman"/>
+          <w:color w:val="000000"/>
+          <w:sz w:val="28"/>
+          <w:szCs w:val="28"/>
+        </w:rPr>
+        <w:t> Check memory utilization and clear the cache, if required.</w:t>
+      </w:r>
+    </w:p>
+    <w:p>
+      <w:pPr>
+        <w:numPr>
+          <w:ilvl w:val="0"/>
+          <w:numId w:val="9"/>
+        </w:numPr>
+        <w:spacing w:before="100" w:beforeAutospacing="1" w:after="100" w:afterAutospacing="1" w:line="240" w:lineRule="auto"/>
+        <w:rPr>
+          <w:rFonts w:ascii="Times New Roman" w:hAnsi="Times New Roman" w:cs="Times New Roman"/>
+          <w:color w:val="000000"/>
+          <w:sz w:val="28"/>
+          <w:szCs w:val="28"/>
+        </w:rPr>
+      </w:pPr>
+      <w:r>
+        <w:rPr>
+          <w:rStyle w:val="a8"/>
+          <w:rFonts w:ascii="Times New Roman" w:hAnsi="Times New Roman" w:cs="Times New Roman"/>
+          <w:color w:val="000000"/>
+          <w:sz w:val="28"/>
+          <w:szCs w:val="28"/>
+        </w:rPr>
+        <w:t>Zombie processes:</w:t>
+      </w:r>
+      <w:r>
+        <w:rPr>
+          <w:rFonts w:ascii="Times New Roman" w:hAnsi="Times New Roman" w:cs="Times New Roman"/>
+          <w:color w:val="000000"/>
+          <w:sz w:val="28"/>
+          <w:szCs w:val="28"/>
+        </w:rPr>
+        <w:t> Check for processes where the PID still exists in the process table after it is terminated. Zombie processes degrade server performance, so find and kill any that exist.</w:t>
+      </w:r>
+    </w:p>
+    <w:p>
+      <w:pPr>
+        <w:numPr>
+          <w:ilvl w:val="0"/>
+          <w:numId w:val="9"/>
+        </w:numPr>
+        <w:spacing w:before="100" w:beforeAutospacing="1" w:after="100" w:afterAutospacing="1" w:line="240" w:lineRule="auto"/>
+        <w:rPr>
+          <w:rFonts w:ascii="Times New Roman" w:hAnsi="Times New Roman" w:cs="Times New Roman"/>
+          <w:color w:val="000000"/>
+          <w:sz w:val="28"/>
+          <w:szCs w:val="28"/>
+        </w:rPr>
+      </w:pPr>
+      <w:r>
+        <w:rPr>
+          <w:rStyle w:val="a8"/>
+          <w:rFonts w:ascii="Times New Roman" w:hAnsi="Times New Roman" w:cs="Times New Roman"/>
+          <w:color w:val="000000"/>
+          <w:sz w:val="28"/>
+          <w:szCs w:val="28"/>
+        </w:rPr>
+        <w:t>Load average:</w:t>
+      </w:r>
+      <w:r>
+        <w:rPr>
+          <w:rFonts w:ascii="Times New Roman" w:hAnsi="Times New Roman" w:cs="Times New Roman"/>
+          <w:color w:val="000000"/>
+          <w:sz w:val="28"/>
+          <w:szCs w:val="28"/>
+        </w:rPr>
+        <w:t> If you're having performance issues, check the load average and tune the server for performance.</w:t>
+      </w:r>
+    </w:p>
+    <w:p>
+      <w:pPr>
+        <w:numPr>
+          <w:ilvl w:val="0"/>
+          <w:numId w:val="9"/>
+        </w:numPr>
+        <w:spacing w:before="100" w:beforeAutospacing="1" w:after="100" w:afterAutospacing="1" w:line="240" w:lineRule="auto"/>
+        <w:rPr>
+          <w:rFonts w:ascii="Times New Roman" w:hAnsi="Times New Roman" w:cs="Times New Roman"/>
+          <w:color w:val="000000"/>
+          <w:sz w:val="28"/>
+          <w:szCs w:val="28"/>
+        </w:rPr>
+      </w:pPr>
+      <w:r>
+        <w:rPr>
+          <w:rStyle w:val="a8"/>
+          <w:rFonts w:ascii="Times New Roman" w:hAnsi="Times New Roman" w:cs="Times New Roman"/>
+          <w:color w:val="000000"/>
+          <w:sz w:val="28"/>
+          <w:szCs w:val="28"/>
+        </w:rPr>
+        <w:t>Disk/SAN/NAS utilization:</w:t>
+      </w:r>
+      <w:r>
+        <w:rPr>
+          <w:rFonts w:ascii="Times New Roman" w:hAnsi="Times New Roman" w:cs="Times New Roman"/>
+          <w:color w:val="000000"/>
+          <w:sz w:val="28"/>
+          <w:szCs w:val="28"/>
+        </w:rPr>
+        <w:t> Check the I/O reports for externally attached storage to track and check the speed of read/write operations. If you find any issues, coordinate with the storage and network teams immediately to correct them.</w:t>
+      </w:r>
+    </w:p>
+    <w:p>
+      <w:pPr>
+        <w:pStyle w:val="2"/>
+        <w:rPr>
+          <w:rFonts w:ascii="Times New Roman" w:hAnsi="Times New Roman" w:cs="Times New Roman"/>
+          <w:b/>
+          <w:bCs/>
+          <w:color w:val="000000"/>
+          <w:sz w:val="28"/>
+          <w:szCs w:val="28"/>
+        </w:rPr>
+      </w:pPr>
+      <w:r>
+        <w:rPr>
+          <w:rFonts w:ascii="Times New Roman" w:hAnsi="Times New Roman" w:cs="Times New Roman"/>
+          <w:b/>
+          <w:bCs/>
+          <w:color w:val="000000"/>
+          <w:sz w:val="28"/>
+          <w:szCs w:val="28"/>
+        </w:rPr>
+        <w:lastRenderedPageBreak/>
+        <w:t>Backup and disaster recovery planning</w:t>
+      </w:r>
+    </w:p>
+    <w:p>
+      <w:pPr>
+        <w:pStyle w:val="a7"/>
+        <w:spacing w:before="0" w:beforeAutospacing="0" w:after="360" w:afterAutospacing="0"/>
+        <w:rPr>
+          <w:color w:val="000000"/>
+          <w:sz w:val="28"/>
+          <w:szCs w:val="28"/>
+        </w:rPr>
+      </w:pPr>
+      <w:r>
+        <w:rPr>
+          <w:color w:val="000000"/>
+          <w:sz w:val="28"/>
+          <w:szCs w:val="28"/>
+        </w:rPr>
+        <w:t>Communicate with the backup team and provide them the data and client priorities for backup. The recommended backup criteria for production servers is:</w:t>
+      </w:r>
+    </w:p>
+    <w:p>
+      <w:pPr>
+        <w:numPr>
+          <w:ilvl w:val="0"/>
+          <w:numId w:val="10"/>
+        </w:numPr>
+        <w:spacing w:before="100" w:beforeAutospacing="1" w:after="100" w:afterAutospacing="1" w:line="240" w:lineRule="auto"/>
+        <w:rPr>
+          <w:rFonts w:ascii="Times New Roman" w:hAnsi="Times New Roman" w:cs="Times New Roman"/>
+          <w:color w:val="000000"/>
+          <w:sz w:val="28"/>
+          <w:szCs w:val="28"/>
+        </w:rPr>
+      </w:pPr>
+      <w:r>
+        <w:rPr>
+          <w:rStyle w:val="a8"/>
+          <w:rFonts w:ascii="Times New Roman" w:hAnsi="Times New Roman" w:cs="Times New Roman"/>
+          <w:color w:val="000000"/>
+          <w:sz w:val="28"/>
+          <w:szCs w:val="28"/>
+        </w:rPr>
+        <w:t>Incremental backups:</w:t>
+      </w:r>
+      <w:r>
+        <w:rPr>
+          <w:rFonts w:ascii="Times New Roman" w:hAnsi="Times New Roman" w:cs="Times New Roman"/>
+          <w:color w:val="000000"/>
+          <w:sz w:val="28"/>
+          <w:szCs w:val="28"/>
+        </w:rPr>
+        <w:t> Daily, Monday to Friday</w:t>
+      </w:r>
+    </w:p>
+    <w:p>
+      <w:pPr>
+        <w:numPr>
+          <w:ilvl w:val="0"/>
+          <w:numId w:val="10"/>
+        </w:numPr>
+        <w:spacing w:before="100" w:beforeAutospacing="1" w:after="100" w:afterAutospacing="1" w:line="240" w:lineRule="auto"/>
+        <w:rPr>
+          <w:rFonts w:ascii="Times New Roman" w:hAnsi="Times New Roman" w:cs="Times New Roman"/>
+          <w:color w:val="000000"/>
+          <w:sz w:val="28"/>
+          <w:szCs w:val="28"/>
+        </w:rPr>
+      </w:pPr>
+      <w:r>
+        <w:rPr>
+          <w:rStyle w:val="a8"/>
+          <w:rFonts w:ascii="Times New Roman" w:hAnsi="Times New Roman" w:cs="Times New Roman"/>
+          <w:color w:val="000000"/>
+          <w:sz w:val="28"/>
+          <w:szCs w:val="28"/>
+        </w:rPr>
+        <w:t>Full backup:</w:t>
+      </w:r>
+      <w:r>
+        <w:rPr>
+          <w:rFonts w:ascii="Times New Roman" w:hAnsi="Times New Roman" w:cs="Times New Roman"/>
+          <w:color w:val="000000"/>
+          <w:sz w:val="28"/>
+          <w:szCs w:val="28"/>
+        </w:rPr>
+        <w:t> Saturday and Sunday</w:t>
+      </w:r>
+    </w:p>
+    <w:p>
+      <w:pPr>
+        <w:numPr>
+          <w:ilvl w:val="0"/>
+          <w:numId w:val="10"/>
+        </w:numPr>
+        <w:spacing w:before="100" w:beforeAutospacing="1" w:after="100" w:afterAutospacing="1" w:line="240" w:lineRule="auto"/>
+        <w:rPr>
+          <w:rFonts w:ascii="Times New Roman" w:hAnsi="Times New Roman" w:cs="Times New Roman"/>
+          <w:color w:val="000000"/>
+          <w:sz w:val="28"/>
+          <w:szCs w:val="28"/>
+        </w:rPr>
+      </w:pPr>
+      <w:r>
+        <w:rPr>
+          <w:rStyle w:val="a8"/>
+          <w:rFonts w:ascii="Times New Roman" w:hAnsi="Times New Roman" w:cs="Times New Roman"/>
+          <w:color w:val="000000"/>
+          <w:sz w:val="28"/>
+          <w:szCs w:val="28"/>
+        </w:rPr>
+        <w:t>Disaster recovery drills:</w:t>
+      </w:r>
+      <w:r>
+        <w:rPr>
+          <w:rFonts w:ascii="Times New Roman" w:hAnsi="Times New Roman" w:cs="Times New Roman"/>
+          <w:color w:val="000000"/>
+          <w:sz w:val="28"/>
+          <w:szCs w:val="28"/>
+        </w:rPr>
+        <w:t> Perform restoration mock drills once a month (preferably, or quarterly if necessary) with the backup team to ensure the data can be restored in case of an issue.</w:t>
+      </w:r>
+    </w:p>
+    <w:p>
+      <w:pPr>
+        <w:pStyle w:val="2"/>
+        <w:rPr>
+          <w:rFonts w:ascii="Times New Roman" w:hAnsi="Times New Roman" w:cs="Times New Roman"/>
+          <w:b/>
+          <w:bCs/>
+          <w:color w:val="000000"/>
+          <w:sz w:val="28"/>
+          <w:szCs w:val="28"/>
+        </w:rPr>
+      </w:pPr>
+      <w:r>
+        <w:rPr>
+          <w:rFonts w:ascii="Times New Roman" w:hAnsi="Times New Roman" w:cs="Times New Roman"/>
+          <w:b/>
+          <w:bCs/>
+          <w:color w:val="000000"/>
+          <w:sz w:val="28"/>
+          <w:szCs w:val="28"/>
+        </w:rPr>
+        <w:t>Patching</w:t>
+      </w:r>
+    </w:p>
+    <w:p>
+      <w:pPr>
+        <w:pStyle w:val="a7"/>
+        <w:spacing w:before="0" w:beforeAutospacing="0" w:after="360" w:afterAutospacing="0"/>
+        <w:rPr>
+          <w:color w:val="000000"/>
+          <w:sz w:val="28"/>
+          <w:szCs w:val="28"/>
+        </w:rPr>
+      </w:pPr>
+      <w:r>
+        <w:rPr>
+          <w:color w:val="000000"/>
+          <w:sz w:val="28"/>
+          <w:szCs w:val="28"/>
+        </w:rPr>
+        <w:t>Operating system patches for known vulnerabilities must be implemented promptly. There are many types and levels of patches, including:</w:t>
+      </w:r>
+    </w:p>
+    <w:p>
+      <w:pPr>
+        <w:numPr>
+          <w:ilvl w:val="0"/>
+          <w:numId w:val="11"/>
+        </w:numPr>
+        <w:spacing w:before="100" w:beforeAutospacing="1" w:after="100" w:afterAutospacing="1" w:line="240" w:lineRule="auto"/>
+        <w:rPr>
+          <w:rFonts w:ascii="Times New Roman" w:hAnsi="Times New Roman" w:cs="Times New Roman"/>
+          <w:color w:val="000000"/>
+          <w:sz w:val="28"/>
+          <w:szCs w:val="28"/>
+        </w:rPr>
+      </w:pPr>
+      <w:r>
+        <w:rPr>
+          <w:rFonts w:ascii="Times New Roman" w:hAnsi="Times New Roman" w:cs="Times New Roman"/>
+          <w:color w:val="000000"/>
+          <w:sz w:val="28"/>
+          <w:szCs w:val="28"/>
+        </w:rPr>
+        <w:t>Security </w:t>
+      </w:r>
+    </w:p>
+    <w:p>
+      <w:pPr>
+        <w:numPr>
+          <w:ilvl w:val="0"/>
+          <w:numId w:val="11"/>
+        </w:numPr>
+        <w:spacing w:before="100" w:beforeAutospacing="1" w:after="100" w:afterAutospacing="1" w:line="240" w:lineRule="auto"/>
+        <w:rPr>
+          <w:rFonts w:ascii="Times New Roman" w:hAnsi="Times New Roman" w:cs="Times New Roman"/>
+          <w:color w:val="000000"/>
+          <w:sz w:val="28"/>
+          <w:szCs w:val="28"/>
+        </w:rPr>
+      </w:pPr>
+      <w:r>
+        <w:rPr>
+          <w:rFonts w:ascii="Times New Roman" w:hAnsi="Times New Roman" w:cs="Times New Roman"/>
+          <w:color w:val="000000"/>
+          <w:sz w:val="28"/>
+          <w:szCs w:val="28"/>
+        </w:rPr>
+        <w:t>Critical </w:t>
+      </w:r>
+    </w:p>
+    <w:p>
+      <w:pPr>
+        <w:numPr>
+          <w:ilvl w:val="0"/>
+          <w:numId w:val="11"/>
+        </w:numPr>
+        <w:spacing w:before="100" w:beforeAutospacing="1" w:after="100" w:afterAutospacing="1" w:line="240" w:lineRule="auto"/>
+        <w:rPr>
+          <w:rFonts w:ascii="Times New Roman" w:hAnsi="Times New Roman" w:cs="Times New Roman"/>
+          <w:color w:val="000000"/>
+          <w:sz w:val="28"/>
+          <w:szCs w:val="28"/>
+        </w:rPr>
+      </w:pPr>
+      <w:r>
+        <w:rPr>
+          <w:rFonts w:ascii="Times New Roman" w:hAnsi="Times New Roman" w:cs="Times New Roman"/>
+          <w:color w:val="000000"/>
+          <w:sz w:val="28"/>
+          <w:szCs w:val="28"/>
+        </w:rPr>
+        <w:t>Moderate</w:t>
+      </w:r>
+    </w:p>
+    <w:p>
+      <w:pPr>
+        <w:pStyle w:val="a7"/>
+        <w:spacing w:before="0" w:beforeAutospacing="0" w:after="360" w:afterAutospacing="0"/>
+        <w:rPr>
+          <w:color w:val="000000"/>
+          <w:sz w:val="28"/>
+          <w:szCs w:val="28"/>
+        </w:rPr>
+      </w:pPr>
+      <w:r>
+        <w:rPr>
+          <w:color w:val="000000"/>
+          <w:sz w:val="28"/>
+          <w:szCs w:val="28"/>
+        </w:rPr>
+        <w:t>When a patch is released, check the bug or vulnerability details to see how it applies to your system (e.g., does the vulnerability affect the hardware in your system?), and take any necessary actions to apply the patches when required. Make sure to cross-verify applications' compatibility with patches or upgrades.</w:t>
+      </w:r>
+    </w:p>
+    <w:p>
+      <w:pPr>
+        <w:pStyle w:val="2"/>
+        <w:rPr>
+          <w:rFonts w:ascii="Times New Roman" w:hAnsi="Times New Roman" w:cs="Times New Roman"/>
+          <w:color w:val="000000"/>
+          <w:sz w:val="28"/>
+          <w:szCs w:val="28"/>
+        </w:rPr>
+      </w:pPr>
+      <w:r>
+        <w:rPr>
+          <w:rFonts w:ascii="Times New Roman" w:hAnsi="Times New Roman" w:cs="Times New Roman"/>
+          <w:color w:val="000000"/>
+          <w:sz w:val="28"/>
+          <w:szCs w:val="28"/>
+        </w:rPr>
+        <w:t>Application compatibility</w:t>
+      </w:r>
+    </w:p>
+    <w:p>
+      <w:pPr>
+        <w:pStyle w:val="a7"/>
+        <w:spacing w:before="0" w:beforeAutospacing="0" w:after="360" w:afterAutospacing="0"/>
+        <w:rPr>
+          <w:color w:val="000000"/>
+          <w:sz w:val="28"/>
+          <w:szCs w:val="28"/>
+        </w:rPr>
+      </w:pPr>
+      <w:r>
+        <w:rPr>
+          <w:color w:val="000000"/>
+          <w:sz w:val="28"/>
+          <w:szCs w:val="28"/>
+        </w:rPr>
+        <w:t>Before going live with any application, check its compatibility with your hardware and operating system, and make sure to do load testing (with the support of application team).</w:t>
+      </w:r>
+    </w:p>
+    <w:p>
+      <w:pPr>
+        <w:pStyle w:val="2"/>
+        <w:rPr>
+          <w:rFonts w:ascii="Times New Roman" w:hAnsi="Times New Roman" w:cs="Times New Roman"/>
+          <w:b/>
+          <w:bCs/>
+          <w:color w:val="000000"/>
+          <w:sz w:val="28"/>
+          <w:szCs w:val="28"/>
+        </w:rPr>
+      </w:pPr>
+      <w:r>
+        <w:rPr>
+          <w:rFonts w:ascii="Times New Roman" w:hAnsi="Times New Roman" w:cs="Times New Roman"/>
+          <w:b/>
+          <w:bCs/>
+          <w:color w:val="000000"/>
+          <w:sz w:val="28"/>
+          <w:szCs w:val="28"/>
+        </w:rPr>
+        <w:t>Server hardening</w:t>
+      </w:r>
+    </w:p>
+    <w:p>
+      <w:pPr>
+        <w:pStyle w:val="3"/>
+        <w:rPr>
+          <w:rFonts w:ascii="Times New Roman" w:hAnsi="Times New Roman" w:cs="Times New Roman"/>
+          <w:color w:val="000000"/>
+          <w:sz w:val="28"/>
+          <w:szCs w:val="28"/>
+        </w:rPr>
+      </w:pPr>
+      <w:r>
+        <w:rPr>
+          <w:rFonts w:ascii="Times New Roman" w:hAnsi="Times New Roman" w:cs="Times New Roman"/>
+          <w:color w:val="000000"/>
+          <w:sz w:val="28"/>
+          <w:szCs w:val="28"/>
+        </w:rPr>
+        <w:t>Linux:</w:t>
+      </w:r>
+    </w:p>
+    <w:p>
+      <w:pPr>
+        <w:numPr>
+          <w:ilvl w:val="0"/>
+          <w:numId w:val="12"/>
+        </w:numPr>
+        <w:spacing w:before="100" w:beforeAutospacing="1" w:after="100" w:afterAutospacing="1" w:line="240" w:lineRule="auto"/>
+        <w:rPr>
+          <w:rFonts w:ascii="Times New Roman" w:hAnsi="Times New Roman" w:cs="Times New Roman"/>
+          <w:color w:val="000000"/>
+          <w:sz w:val="28"/>
+          <w:szCs w:val="28"/>
+        </w:rPr>
+      </w:pPr>
+      <w:r>
+        <w:rPr>
+          <w:rStyle w:val="a8"/>
+          <w:rFonts w:ascii="Times New Roman" w:hAnsi="Times New Roman" w:cs="Times New Roman"/>
+          <w:color w:val="000000"/>
+          <w:sz w:val="28"/>
+          <w:szCs w:val="28"/>
+        </w:rPr>
+        <w:t>Set a BIOS password:</w:t>
+      </w:r>
+      <w:r>
+        <w:rPr>
+          <w:rFonts w:ascii="Times New Roman" w:hAnsi="Times New Roman" w:cs="Times New Roman"/>
+          <w:color w:val="000000"/>
+          <w:sz w:val="28"/>
+          <w:szCs w:val="28"/>
+        </w:rPr>
+        <w:t> This prevents users from altering BIOS settings.</w:t>
+      </w:r>
+    </w:p>
+    <w:p>
+      <w:pPr>
+        <w:numPr>
+          <w:ilvl w:val="0"/>
+          <w:numId w:val="12"/>
+        </w:numPr>
+        <w:spacing w:before="100" w:beforeAutospacing="1" w:after="100" w:afterAutospacing="1" w:line="240" w:lineRule="auto"/>
+        <w:rPr>
+          <w:rFonts w:ascii="Times New Roman" w:hAnsi="Times New Roman" w:cs="Times New Roman"/>
+          <w:color w:val="000000"/>
+          <w:sz w:val="28"/>
+          <w:szCs w:val="28"/>
+        </w:rPr>
+      </w:pPr>
+      <w:r>
+        <w:rPr>
+          <w:rStyle w:val="a8"/>
+          <w:rFonts w:ascii="Times New Roman" w:hAnsi="Times New Roman" w:cs="Times New Roman"/>
+          <w:color w:val="000000"/>
+          <w:sz w:val="28"/>
+          <w:szCs w:val="28"/>
+        </w:rPr>
+        <w:t>Set a GRUB password:</w:t>
+      </w:r>
+      <w:r>
+        <w:rPr>
+          <w:rFonts w:ascii="Times New Roman" w:hAnsi="Times New Roman" w:cs="Times New Roman"/>
+          <w:color w:val="000000"/>
+          <w:sz w:val="28"/>
+          <w:szCs w:val="28"/>
+        </w:rPr>
+        <w:t> This stops users from altering the GRUB bootloader.</w:t>
+      </w:r>
+    </w:p>
+    <w:p>
+      <w:pPr>
+        <w:numPr>
+          <w:ilvl w:val="0"/>
+          <w:numId w:val="12"/>
+        </w:numPr>
+        <w:spacing w:before="100" w:beforeAutospacing="1" w:after="100" w:afterAutospacing="1" w:line="240" w:lineRule="auto"/>
+        <w:rPr>
+          <w:rFonts w:ascii="Times New Roman" w:hAnsi="Times New Roman" w:cs="Times New Roman"/>
+          <w:color w:val="000000"/>
+          <w:sz w:val="28"/>
+          <w:szCs w:val="28"/>
+        </w:rPr>
+      </w:pPr>
+      <w:r>
+        <w:rPr>
+          <w:rStyle w:val="a8"/>
+          <w:rFonts w:ascii="Times New Roman" w:hAnsi="Times New Roman" w:cs="Times New Roman"/>
+          <w:color w:val="000000"/>
+          <w:sz w:val="28"/>
+          <w:szCs w:val="28"/>
+        </w:rPr>
+        <w:t>Deny root access:</w:t>
+      </w:r>
+      <w:r>
+        <w:rPr>
+          <w:rFonts w:ascii="Times New Roman" w:hAnsi="Times New Roman" w:cs="Times New Roman"/>
+          <w:color w:val="000000"/>
+          <w:sz w:val="28"/>
+          <w:szCs w:val="28"/>
+        </w:rPr>
+        <w:t> Rejecting root access minimizes the probability of intrusions.</w:t>
+      </w:r>
+    </w:p>
+    <w:p>
+      <w:pPr>
+        <w:numPr>
+          <w:ilvl w:val="0"/>
+          <w:numId w:val="12"/>
+        </w:numPr>
+        <w:spacing w:before="100" w:beforeAutospacing="1" w:after="100" w:afterAutospacing="1" w:line="240" w:lineRule="auto"/>
+        <w:rPr>
+          <w:rFonts w:ascii="Times New Roman" w:hAnsi="Times New Roman" w:cs="Times New Roman"/>
+          <w:color w:val="000000"/>
+          <w:sz w:val="28"/>
+          <w:szCs w:val="28"/>
+        </w:rPr>
+      </w:pPr>
+      <w:r>
+        <w:rPr>
+          <w:rStyle w:val="a8"/>
+          <w:rFonts w:ascii="Times New Roman" w:hAnsi="Times New Roman" w:cs="Times New Roman"/>
+          <w:color w:val="000000"/>
+          <w:sz w:val="28"/>
+          <w:szCs w:val="28"/>
+        </w:rPr>
+        <w:t>Sudo users:</w:t>
+      </w:r>
+      <w:r>
+        <w:rPr>
+          <w:rFonts w:ascii="Times New Roman" w:hAnsi="Times New Roman" w:cs="Times New Roman"/>
+          <w:color w:val="000000"/>
+          <w:sz w:val="28"/>
+          <w:szCs w:val="28"/>
+        </w:rPr>
+        <w:t> Make sudo users and assign limited privileges to invoke commands.</w:t>
+      </w:r>
+    </w:p>
+    <w:p>
+      <w:pPr>
+        <w:numPr>
+          <w:ilvl w:val="0"/>
+          <w:numId w:val="12"/>
+        </w:numPr>
+        <w:spacing w:before="100" w:beforeAutospacing="1" w:after="100" w:afterAutospacing="1" w:line="240" w:lineRule="auto"/>
+        <w:rPr>
+          <w:rFonts w:ascii="Times New Roman" w:hAnsi="Times New Roman" w:cs="Times New Roman"/>
+          <w:color w:val="000000"/>
+          <w:sz w:val="28"/>
+          <w:szCs w:val="28"/>
+        </w:rPr>
+      </w:pPr>
+      <w:r>
+        <w:rPr>
+          <w:rStyle w:val="a8"/>
+          <w:rFonts w:ascii="Times New Roman" w:hAnsi="Times New Roman" w:cs="Times New Roman"/>
+          <w:color w:val="000000"/>
+          <w:sz w:val="28"/>
+          <w:szCs w:val="28"/>
+        </w:rPr>
+        <w:t>TCP wrappers:</w:t>
+      </w:r>
+      <w:r>
+        <w:rPr>
+          <w:rFonts w:ascii="Times New Roman" w:hAnsi="Times New Roman" w:cs="Times New Roman"/>
+          <w:color w:val="000000"/>
+          <w:sz w:val="28"/>
+          <w:szCs w:val="28"/>
+        </w:rPr>
+        <w:t> This is the weapon to protect a server from hackers. Apply a rule for the SSH daemon to allow only trusted hosts to access the server, and deny all others. Apply similar rules for other services like FTP, SSH File Transfer Protocol, etc.</w:t>
+      </w:r>
+    </w:p>
+    <w:p>
+      <w:pPr>
+        <w:numPr>
+          <w:ilvl w:val="0"/>
+          <w:numId w:val="12"/>
+        </w:numPr>
+        <w:spacing w:before="100" w:beforeAutospacing="1" w:after="100" w:afterAutospacing="1" w:line="240" w:lineRule="auto"/>
+        <w:rPr>
+          <w:rFonts w:ascii="Times New Roman" w:hAnsi="Times New Roman" w:cs="Times New Roman"/>
+          <w:color w:val="000000"/>
+          <w:sz w:val="28"/>
+          <w:szCs w:val="28"/>
+        </w:rPr>
+      </w:pPr>
+      <w:r>
+        <w:rPr>
+          <w:rStyle w:val="a8"/>
+          <w:rFonts w:ascii="Times New Roman" w:hAnsi="Times New Roman" w:cs="Times New Roman"/>
+          <w:color w:val="000000"/>
+          <w:sz w:val="28"/>
+          <w:szCs w:val="28"/>
+        </w:rPr>
+        <w:t>Firewalld/iptables:</w:t>
+      </w:r>
+      <w:r>
+        <w:rPr>
+          <w:rFonts w:ascii="Times New Roman" w:hAnsi="Times New Roman" w:cs="Times New Roman"/>
+          <w:color w:val="000000"/>
+          <w:sz w:val="28"/>
+          <w:szCs w:val="28"/>
+        </w:rPr>
+        <w:t xml:space="preserve"> Configure firewalld and iptables rules for incoming traffic to the server. Include the particular port, source IP, and destination IP </w:t>
+      </w:r>
+      <w:r>
+        <w:rPr>
+          <w:rFonts w:ascii="Times New Roman" w:hAnsi="Times New Roman" w:cs="Times New Roman"/>
+          <w:color w:val="000000"/>
+          <w:sz w:val="28"/>
+          <w:szCs w:val="28"/>
+        </w:rPr>
+        <w:lastRenderedPageBreak/>
+        <w:t>and allow, reject, deny ICMP requests, etc. for the public zone and private zone.</w:t>
+      </w:r>
+    </w:p>
+    <w:p>
+      <w:pPr>
+        <w:numPr>
+          <w:ilvl w:val="0"/>
+          <w:numId w:val="12"/>
+        </w:numPr>
+        <w:spacing w:before="100" w:beforeAutospacing="1" w:after="100" w:afterAutospacing="1" w:line="240" w:lineRule="auto"/>
+        <w:rPr>
+          <w:rFonts w:ascii="Times New Roman" w:hAnsi="Times New Roman" w:cs="Times New Roman"/>
+          <w:color w:val="000000"/>
+          <w:sz w:val="28"/>
+          <w:szCs w:val="28"/>
+        </w:rPr>
+      </w:pPr>
+      <w:r>
+        <w:rPr>
+          <w:rStyle w:val="a8"/>
+          <w:rFonts w:ascii="Times New Roman" w:hAnsi="Times New Roman" w:cs="Times New Roman"/>
+          <w:color w:val="000000"/>
+          <w:sz w:val="28"/>
+          <w:szCs w:val="28"/>
+        </w:rPr>
+        <w:t>Antivirus:</w:t>
+      </w:r>
+      <w:r>
+        <w:rPr>
+          <w:rFonts w:ascii="Times New Roman" w:hAnsi="Times New Roman" w:cs="Times New Roman"/>
+          <w:color w:val="000000"/>
+          <w:sz w:val="28"/>
+          <w:szCs w:val="28"/>
+        </w:rPr>
+        <w:t> Install antivirus software and update virus definitions regularly.</w:t>
+      </w:r>
+    </w:p>
+    <w:p>
+      <w:pPr>
+        <w:numPr>
+          <w:ilvl w:val="0"/>
+          <w:numId w:val="12"/>
+        </w:numPr>
+        <w:spacing w:before="100" w:beforeAutospacing="1" w:after="100" w:afterAutospacing="1" w:line="240" w:lineRule="auto"/>
+        <w:rPr>
+          <w:rFonts w:ascii="Times New Roman" w:hAnsi="Times New Roman" w:cs="Times New Roman"/>
+          <w:color w:val="000000"/>
+          <w:sz w:val="28"/>
+          <w:szCs w:val="28"/>
+        </w:rPr>
+      </w:pPr>
+      <w:r>
+        <w:rPr>
+          <w:rStyle w:val="a8"/>
+          <w:rFonts w:ascii="Times New Roman" w:hAnsi="Times New Roman" w:cs="Times New Roman"/>
+          <w:color w:val="000000"/>
+          <w:sz w:val="28"/>
+          <w:szCs w:val="28"/>
+        </w:rPr>
+        <w:t>Secure and audit logs:</w:t>
+      </w:r>
+      <w:r>
+        <w:rPr>
+          <w:rFonts w:ascii="Times New Roman" w:hAnsi="Times New Roman" w:cs="Times New Roman"/>
+          <w:color w:val="000000"/>
+          <w:sz w:val="28"/>
+          <w:szCs w:val="28"/>
+        </w:rPr>
+        <w:t> Check the logs regularly and when required.</w:t>
+      </w:r>
+    </w:p>
+    <w:p>
+      <w:pPr>
+        <w:numPr>
+          <w:ilvl w:val="0"/>
+          <w:numId w:val="12"/>
+        </w:numPr>
+        <w:spacing w:before="100" w:beforeAutospacing="1" w:after="100" w:afterAutospacing="1" w:line="240" w:lineRule="auto"/>
+        <w:rPr>
+          <w:rFonts w:ascii="Times New Roman" w:hAnsi="Times New Roman" w:cs="Times New Roman"/>
+          <w:color w:val="000000"/>
+          <w:sz w:val="28"/>
+          <w:szCs w:val="28"/>
+        </w:rPr>
+      </w:pPr>
+      <w:r>
+        <w:rPr>
+          <w:rStyle w:val="a8"/>
+          <w:rFonts w:ascii="Times New Roman" w:hAnsi="Times New Roman" w:cs="Times New Roman"/>
+          <w:color w:val="000000"/>
+          <w:sz w:val="28"/>
+          <w:szCs w:val="28"/>
+        </w:rPr>
+        <w:t>Rotate the logs:</w:t>
+      </w:r>
+      <w:r>
+        <w:rPr>
+          <w:rFonts w:ascii="Times New Roman" w:hAnsi="Times New Roman" w:cs="Times New Roman"/>
+          <w:color w:val="000000"/>
+          <w:sz w:val="28"/>
+          <w:szCs w:val="28"/>
+        </w:rPr>
+        <w:t> Keep the logs for limited period of time like "for 7 days", to keep the sufficient disk space for flawless operation.</w:t>
+      </w:r>
+    </w:p>
+    <w:p>
+      <w:pPr>
+        <w:pStyle w:val="2"/>
+        <w:rPr>
+          <w:rFonts w:ascii="Times New Roman" w:hAnsi="Times New Roman" w:cs="Times New Roman"/>
+          <w:b/>
+          <w:bCs/>
+          <w:color w:val="000000"/>
+          <w:sz w:val="28"/>
+          <w:szCs w:val="28"/>
+        </w:rPr>
+      </w:pPr>
+      <w:r>
+        <w:rPr>
+          <w:rFonts w:ascii="Times New Roman" w:hAnsi="Times New Roman" w:cs="Times New Roman"/>
+          <w:b/>
+          <w:bCs/>
+          <w:color w:val="000000"/>
+          <w:sz w:val="28"/>
+          <w:szCs w:val="28"/>
+        </w:rPr>
+        <w:t>Use a syslog server</w:t>
+      </w:r>
+    </w:p>
+    <w:p>
+      <w:pPr>
+        <w:pStyle w:val="a7"/>
+        <w:spacing w:before="0" w:beforeAutospacing="0" w:after="360" w:afterAutospacing="0"/>
+        <w:rPr>
+          <w:color w:val="000000"/>
+          <w:sz w:val="28"/>
+          <w:szCs w:val="28"/>
+        </w:rPr>
+      </w:pPr>
+      <w:r>
+        <w:rPr>
+          <w:color w:val="000000"/>
+          <w:sz w:val="28"/>
+          <w:szCs w:val="28"/>
+        </w:rPr>
+        <w:t>By configuring a syslog server in the environment to keep records of system and application logs, in the event of an intrusion or issue, the sysadmin can check previous and real-time logs to diagnose and resolve the problem.</w:t>
+      </w:r>
+    </w:p>
+    <w:p>
+      <w:pPr>
+        <w:pStyle w:val="2"/>
+        <w:rPr>
+          <w:rFonts w:ascii="Times New Roman" w:hAnsi="Times New Roman" w:cs="Times New Roman"/>
+          <w:b/>
+          <w:bCs/>
+          <w:color w:val="000000"/>
+          <w:sz w:val="28"/>
+          <w:szCs w:val="28"/>
+        </w:rPr>
+      </w:pPr>
+      <w:r>
+        <w:rPr>
+          <w:rFonts w:ascii="Times New Roman" w:hAnsi="Times New Roman" w:cs="Times New Roman"/>
+          <w:b/>
+          <w:bCs/>
+          <w:color w:val="000000"/>
+          <w:sz w:val="28"/>
+          <w:szCs w:val="28"/>
+        </w:rPr>
+        <w:t>Automation</w:t>
+      </w:r>
+    </w:p>
+    <w:p>
+      <w:pPr>
+        <w:pStyle w:val="a7"/>
+        <w:spacing w:before="0" w:beforeAutospacing="0" w:after="360" w:afterAutospacing="0"/>
+        <w:rPr>
+          <w:color w:val="000000"/>
+          <w:sz w:val="28"/>
+          <w:szCs w:val="28"/>
+        </w:rPr>
+      </w:pPr>
+      <w:r>
+        <w:rPr>
+          <w:color w:val="000000"/>
+          <w:sz w:val="28"/>
+          <w:szCs w:val="28"/>
+        </w:rPr>
+        <w:t>Many sysadmin tasks (such as server health checkups, resource utilization, backup triggers, transfer files and logs, etc.) must be done at specific times. Therefore, the sysadmin must write scripts or use external tools and configure them as cron jobs to do the tasks automatically at the proper time.</w:t>
+      </w:r>
+    </w:p>
+    <w:p>
+      <w:pPr>
+        <w:pStyle w:val="2"/>
+        <w:rPr>
+          <w:rFonts w:ascii="Times New Roman" w:hAnsi="Times New Roman" w:cs="Times New Roman"/>
+          <w:b/>
+          <w:bCs/>
+          <w:color w:val="000000"/>
+          <w:sz w:val="28"/>
+          <w:szCs w:val="28"/>
+        </w:rPr>
+      </w:pPr>
+      <w:r>
+        <w:rPr>
+          <w:rFonts w:ascii="Times New Roman" w:hAnsi="Times New Roman" w:cs="Times New Roman"/>
+          <w:b/>
+          <w:bCs/>
+          <w:color w:val="000000"/>
+          <w:sz w:val="28"/>
+          <w:szCs w:val="28"/>
+        </w:rPr>
+        <w:t>Monitoring tools</w:t>
+      </w:r>
+    </w:p>
+    <w:p>
+      <w:pPr>
+        <w:pStyle w:val="a7"/>
+        <w:spacing w:before="0" w:beforeAutospacing="0" w:after="360" w:afterAutospacing="0"/>
+        <w:rPr>
+          <w:color w:val="000000"/>
+          <w:sz w:val="28"/>
+          <w:szCs w:val="28"/>
+        </w:rPr>
+      </w:pPr>
+      <w:r>
+        <w:rPr>
+          <w:color w:val="000000"/>
+          <w:sz w:val="28"/>
+          <w:szCs w:val="28"/>
+        </w:rPr>
+        <w:t>Install and configure live monitoring tools like Nagios, HP, etc., to monitor your IT infrastructure and issue alerts about potential problems.</w:t>
+      </w:r>
+    </w:p>
+    <w:p>
+      <w:pPr>
+        <w:pStyle w:val="2"/>
+        <w:rPr>
+          <w:rFonts w:ascii="Times New Roman" w:hAnsi="Times New Roman" w:cs="Times New Roman"/>
+          <w:b/>
+          <w:bCs/>
+          <w:color w:val="000000"/>
+          <w:sz w:val="28"/>
+          <w:szCs w:val="28"/>
+        </w:rPr>
+      </w:pPr>
+      <w:r>
+        <w:rPr>
+          <w:rFonts w:ascii="Times New Roman" w:hAnsi="Times New Roman" w:cs="Times New Roman"/>
+          <w:b/>
+          <w:bCs/>
+          <w:color w:val="000000"/>
+          <w:sz w:val="28"/>
+          <w:szCs w:val="28"/>
+        </w:rPr>
+        <w:t>Conclusion</w:t>
+      </w:r>
+    </w:p>
+    <w:p>
+      <w:pPr>
+        <w:pStyle w:val="a7"/>
+        <w:spacing w:before="0" w:beforeAutospacing="0" w:after="360" w:afterAutospacing="0"/>
+        <w:rPr>
+          <w:color w:val="000000"/>
+          <w:sz w:val="28"/>
+          <w:szCs w:val="28"/>
+        </w:rPr>
+      </w:pPr>
+      <w:r>
+        <w:rPr>
+          <w:color w:val="000000"/>
+          <w:sz w:val="28"/>
+          <w:szCs w:val="28"/>
+        </w:rPr>
+        <w:t>While these are the most important tasks a sysadmin is responsible for, there is much more to the role than the duties on this list.</w:t>
+      </w:r>
+    </w:p>
+    <w:p>
+      <w:pPr>
+        <w:pStyle w:val="a7"/>
+        <w:spacing w:before="0" w:beforeAutospacing="0" w:after="360" w:afterAutospacing="0"/>
+        <w:rPr>
+          <w:color w:val="000000"/>
+          <w:sz w:val="28"/>
+          <w:szCs w:val="28"/>
+        </w:rPr>
+      </w:pPr>
+      <w:r>
+        <w:rPr>
+          <w:color w:val="000000"/>
+          <w:sz w:val="28"/>
+          <w:szCs w:val="28"/>
+        </w:rPr>
+        <w:t>For example, the sysadmin must coordinate with multiple teams to resolve issues, communicate with and update customers, maintain 100% uptime, hold discussions with the audit team, prepare weekly/monthly/quarterly reports, do continuous monitoring of servers and services using appropriate tools, and maintain the hardware console and respond to any triggered alarms.</w:t>
+      </w:r>
+    </w:p>
+    <w:p>
+      <w:pPr>
+        <w:pStyle w:val="a7"/>
+        <w:spacing w:before="0" w:beforeAutospacing="0" w:after="360" w:afterAutospacing="0"/>
+        <w:rPr>
+          <w:color w:val="000000"/>
+          <w:sz w:val="28"/>
+          <w:szCs w:val="28"/>
+        </w:rPr>
+      </w:pPr>
+      <w:r>
+        <w:rPr>
+          <w:color w:val="000000"/>
+          <w:sz w:val="28"/>
+          <w:szCs w:val="28"/>
+        </w:rPr>
+        <w:t>The sysadmin is always a single point of content (SPOC) in the data center or network operations center for issues related to web hosting, application and server outages, and other critical IT operations problems.</w:t>
+      </w:r>
+    </w:p>
+    <w:p>
+      <w:pPr>
+        <w:rPr>
+          <w:rFonts w:ascii="Times New Roman" w:hAnsi="Times New Roman" w:cs="Times New Roman"/>
+          <w:b/>
+          <w:bCs/>
           <w:sz w:val="28"/>
           <w:szCs w:val="28"/>
           <w:lang w:val="en-US"/>
@@ -3268,11 +5790,13 @@
       <w:r>
         <w:rPr>
           <w:rFonts w:ascii="Times New Roman" w:hAnsi="Times New Roman" w:cs="Times New Roman"/>
+          <w:b/>
+          <w:bCs/>
           <w:sz w:val="28"/>
           <w:szCs w:val="28"/>
           <w:lang w:val="en-US"/>
         </w:rPr>
-        <w:t>4. What is a distribution?</w:t>
+        <w:t>6. How are Android OS and Linux related?</w:t>
       </w:r>
     </w:p>
     <w:p>
@@ -3284,40 +5808,101 @@
           <w:lang w:val="en-US"/>
         </w:rPr>
       </w:pPr>
-    </w:p>
-    <w:p>
-      <w:pPr>
+      <w:r>
         <w:rPr>
           <w:rFonts w:ascii="Times New Roman" w:hAnsi="Times New Roman" w:cs="Times New Roman"/>
           <w:sz w:val="28"/>
           <w:szCs w:val="28"/>
           <w:lang w:val="en-US"/>
         </w:rPr>
-      </w:pPr>
-      <w:r>
-        <w:rPr>
-          <w:rFonts w:ascii="Times New Roman" w:hAnsi="Times New Roman" w:cs="Times New Roman"/>
+        <w:t>Android OS is a Linux-based mobile operating system that mainly runs on smartphones and tablets. The Android platform includes an operating system based on the Linux kernel, a graphical user interface, a web browser, and downloadable end-user applications.</w:t>
+      </w:r>
+    </w:p>
+    <w:p>
+      <w:pPr>
+        <w:rPr>
+          <w:rFonts w:ascii="Times New Roman" w:hAnsi="Times New Roman" w:cs="Times New Roman"/>
+          <w:b/>
+          <w:bCs/>
           <w:sz w:val="28"/>
           <w:szCs w:val="28"/>
           <w:lang w:val="en-US"/>
         </w:rPr>
-        <w:t>5. What tasks of system administration can be implemented on the basis of the Linux OS?</w:t>
-      </w:r>
-    </w:p>
-    <w:p>
-      <w:pPr>
-        <w:rPr>
-          <w:rFonts w:ascii="Times New Roman" w:hAnsi="Times New Roman" w:cs="Times New Roman"/>
+      </w:pPr>
+      <w:r>
+        <w:rPr>
+          <w:rFonts w:ascii="Times New Roman" w:hAnsi="Times New Roman" w:cs="Times New Roman"/>
+          <w:b/>
+          <w:bCs/>
           <w:sz w:val="28"/>
           <w:szCs w:val="28"/>
           <w:lang w:val="en-US"/>
         </w:rPr>
-      </w:pPr>
-    </w:p>
-    <w:p>
-      <w:pPr>
-        <w:rPr>
-          <w:rFonts w:ascii="Times New Roman" w:hAnsi="Times New Roman" w:cs="Times New Roman"/>
+        <w:t>7. Main capabilities and scope of use of Embedded Linux?</w:t>
+      </w:r>
+    </w:p>
+    <w:p>
+      <w:pPr>
+        <w:rPr>
+          <w:rFonts w:ascii="Times New Roman" w:hAnsi="Times New Roman" w:cs="Times New Roman"/>
+          <w:sz w:val="28"/>
+          <w:szCs w:val="28"/>
+          <w:shd w:val="clear" w:color="auto" w:fill="FFFFFF"/>
+        </w:rPr>
+      </w:pPr>
+      <w:r>
+        <w:rPr>
+          <w:rFonts w:ascii="Times New Roman" w:hAnsi="Times New Roman" w:cs="Times New Roman"/>
+          <w:sz w:val="28"/>
+          <w:szCs w:val="28"/>
+          <w:shd w:val="clear" w:color="auto" w:fill="FFFFFF"/>
+        </w:rPr>
+        <w:lastRenderedPageBreak/>
+        <w:t>Embedded operating systems are old news in the tech market, and engineers have developed dozens of them to facilitate hardware and firmware development. Because of this, we can now choose the best, utilizing those that went through thick and thin and have proven to be the best for engineering purposes. Since embedded systems are designed for narrowly-targeted functionalities, it's paramount to understand which tools for their development will fit all your requirements. </w:t>
+      </w:r>
+    </w:p>
+    <w:p>
+      <w:pPr>
+        <w:pStyle w:val="a7"/>
+        <w:shd w:val="clear" w:color="auto" w:fill="FFFFFF"/>
+        <w:spacing w:before="0" w:beforeAutospacing="0" w:after="360" w:afterAutospacing="0"/>
+        <w:rPr>
+          <w:sz w:val="28"/>
+          <w:szCs w:val="28"/>
+        </w:rPr>
+      </w:pPr>
+      <w:r>
+        <w:rPr>
+          <w:sz w:val="28"/>
+          <w:szCs w:val="28"/>
+        </w:rPr>
+        <w:t>Embedded Linux includes a Linux kernel operating with the help of open-source software development tools and fundamental GNU utilities. Its baseline advantages for developers are readymade pieces of code they can incorporate into their embedded apps. They no longer have to work with cold and empty hardware, developing everything from scratch. </w:t>
+      </w:r>
+    </w:p>
+    <w:p>
+      <w:pPr>
+        <w:pStyle w:val="a7"/>
+        <w:shd w:val="clear" w:color="auto" w:fill="FFFFFF"/>
+        <w:spacing w:before="0" w:beforeAutospacing="0" w:after="360" w:afterAutospacing="0"/>
+        <w:rPr>
+          <w:sz w:val="28"/>
+          <w:szCs w:val="28"/>
+        </w:rPr>
+      </w:pPr>
+      <w:r>
+        <w:rPr>
+          <w:sz w:val="28"/>
+          <w:szCs w:val="28"/>
+        </w:rPr>
+        <w:t>Thus, embedded development has shifted from the overly complex, which made engineers' blood run cold, to a quick and much less painful process. Also, the fact that Linux supports multiple software variants required for creating embedded apps, such as serial communication protocols, TCP/IP stack, etc., makes embedded Linux impossible to resist. </w:t>
+      </w:r>
+    </w:p>
+    <w:p>
+      <w:pPr>
+        <w:rPr>
+          <w:rFonts w:ascii="Times New Roman" w:hAnsi="Times New Roman" w:cs="Times New Roman"/>
+          <w:b/>
+          <w:bCs/>
           <w:sz w:val="28"/>
           <w:szCs w:val="28"/>
           <w:lang w:val="en-US"/>
@@ -3326,11 +5911,13 @@
       <w:r>
         <w:rPr>
           <w:rFonts w:ascii="Times New Roman" w:hAnsi="Times New Roman" w:cs="Times New Roman"/>
+          <w:b/>
+          <w:bCs/>
           <w:sz w:val="28"/>
           <w:szCs w:val="28"/>
           <w:lang w:val="en-US"/>
         </w:rPr>
-        <w:t>6. How are Android OS and Linux related?</w:t>
+        <w:t>8. How can you change the type of Linux boot: in text mode (level 3) or graphical (level 5)? What is the difference between CLI and GUI modes?</w:t>
       </w:r>
     </w:p>
     <w:p>
@@ -3342,16 +5929,17 @@
           <w:lang w:val="en-US"/>
         </w:rPr>
       </w:pPr>
-    </w:p>
-    <w:p>
-      <w:pPr>
-        <w:rPr>
-          <w:rFonts w:ascii="Times New Roman" w:hAnsi="Times New Roman" w:cs="Times New Roman"/>
+      <w:r>
+        <w:rPr>
+          <w:rFonts w:ascii="Times New Roman" w:hAnsi="Times New Roman" w:cs="Times New Roman"/>
+          <w:b/>
+          <w:bCs/>
           <w:sz w:val="28"/>
           <w:szCs w:val="28"/>
           <w:lang w:val="en-US"/>
         </w:rPr>
-      </w:pPr>
+        <w:t>CLI</w:t>
+      </w:r>
       <w:r>
         <w:rPr>
           <w:rFonts w:ascii="Times New Roman" w:hAnsi="Times New Roman" w:cs="Times New Roman"/>
@@ -3359,7 +5947,7 @@
           <w:szCs w:val="28"/>
           <w:lang w:val="en-US"/>
         </w:rPr>
-        <w:t>7. Main capabilities and scope of use of Embedded Linux?</w:t>
+        <w:t xml:space="preserve"> is the word form used for Command Line Interface. CLI permits users to put in writing commands associate degree exceedingly in terminal or console window to interact with an operating system. CLI is a platform or medium wherever users answer a visible prompt by writing a command and get the response from the system, for this users have to be compelled to kind command or train of command for performing the task. CLI is suitable for pricey computing wherever input exactitude is the priority.</w:t>
       </w:r>
     </w:p>
     <w:p>
@@ -3371,16 +5959,17 @@
           <w:lang w:val="en-US"/>
         </w:rPr>
       </w:pPr>
-    </w:p>
-    <w:p>
-      <w:pPr>
-        <w:rPr>
-          <w:rFonts w:ascii="Times New Roman" w:hAnsi="Times New Roman" w:cs="Times New Roman"/>
+      <w:r>
+        <w:rPr>
+          <w:rFonts w:ascii="Times New Roman" w:hAnsi="Times New Roman" w:cs="Times New Roman"/>
+          <w:b/>
+          <w:bCs/>
           <w:sz w:val="28"/>
           <w:szCs w:val="28"/>
           <w:lang w:val="en-US"/>
         </w:rPr>
-      </w:pPr>
+        <w:t>GUI</w:t>
+      </w:r>
       <w:r>
         <w:rPr>
           <w:rFonts w:ascii="Times New Roman" w:hAnsi="Times New Roman" w:cs="Times New Roman"/>
@@ -3388,19 +5977,278 @@
           <w:szCs w:val="28"/>
           <w:lang w:val="en-US"/>
         </w:rPr>
+        <w:t xml:space="preserve"> stands for Graphical User Interface. GUI permits users to use the graphics to interact with an operating system. In the graphical user interface, menus are provided such as windows, scrollbars, buttons, wizards, painting pictures, alternative icons, etc. It’s intuitive, simple to find out, and reduces psychological feature load. In GUI, the information is shown or presented to the user in any form such as: plain text, videos, images, etc.</w:t>
+      </w:r>
+    </w:p>
+    <w:p>
+      <w:pPr>
+        <w:numPr>
+          <w:ilvl w:val="0"/>
+          <w:numId w:val="14"/>
+        </w:numPr>
+        <w:shd w:val="clear" w:color="auto" w:fill="FFFFFF"/>
+        <w:spacing w:before="60" w:after="100" w:afterAutospacing="1" w:line="375" w:lineRule="atLeast"/>
+        <w:jc w:val="both"/>
+        <w:rPr>
+          <w:rFonts w:ascii="Times New Roman" w:eastAsia="Times New Roman" w:hAnsi="Times New Roman" w:cs="Times New Roman"/>
+          <w:sz w:val="28"/>
+          <w:szCs w:val="28"/>
+          <w:lang w:val="en-GB" w:eastAsia="en-GB"/>
+        </w:rPr>
+      </w:pPr>
+      <w:r>
+        <w:rPr>
+          <w:rFonts w:ascii="Times New Roman" w:eastAsia="Times New Roman" w:hAnsi="Times New Roman" w:cs="Times New Roman"/>
+          <w:sz w:val="28"/>
+          <w:szCs w:val="28"/>
+          <w:lang w:val="en-GB" w:eastAsia="en-GB"/>
+        </w:rPr>
+        <w:t>A graphical user interface enables users to interact with the operating system or application. On the other hand, a CLI is an interface that allows the user to perform tasks by issuing commands in successive lines of text or command lines.</w:t>
+      </w:r>
+    </w:p>
+    <w:p>
+      <w:pPr>
+        <w:numPr>
+          <w:ilvl w:val="0"/>
+          <w:numId w:val="14"/>
+        </w:numPr>
+        <w:shd w:val="clear" w:color="auto" w:fill="FFFFFF"/>
+        <w:spacing w:before="60" w:after="100" w:afterAutospacing="1" w:line="375" w:lineRule="atLeast"/>
+        <w:jc w:val="both"/>
+        <w:rPr>
+          <w:rFonts w:ascii="Times New Roman" w:eastAsia="Times New Roman" w:hAnsi="Times New Roman" w:cs="Times New Roman"/>
+          <w:sz w:val="28"/>
+          <w:szCs w:val="28"/>
+          <w:lang w:val="en-GB" w:eastAsia="en-GB"/>
+        </w:rPr>
+      </w:pPr>
+      <w:r>
+        <w:rPr>
+          <w:rFonts w:ascii="Times New Roman" w:eastAsia="Times New Roman" w:hAnsi="Times New Roman" w:cs="Times New Roman"/>
+          <w:sz w:val="28"/>
+          <w:szCs w:val="28"/>
+          <w:lang w:val="en-GB" w:eastAsia="en-GB"/>
+        </w:rPr>
+        <w:t xml:space="preserve">The CLI needs the commands to be memorized, making it difficult for newcomers. Professionals frequently prefer CLI. GUI is more user-friendly </w:t>
+      </w:r>
+      <w:r>
+        <w:rPr>
+          <w:rFonts w:ascii="Times New Roman" w:eastAsia="Times New Roman" w:hAnsi="Times New Roman" w:cs="Times New Roman"/>
+          <w:sz w:val="28"/>
+          <w:szCs w:val="28"/>
+          <w:lang w:val="en-GB" w:eastAsia="en-GB"/>
+        </w:rPr>
         <w:lastRenderedPageBreak/>
-        <w:t>8. How can you change the type of Linux boot: in text mode (level 3) or graphical (level 5)? What is the difference between CLI and GUI modes?</w:t>
-      </w:r>
-    </w:p>
-    <w:p>
-      <w:pPr>
-        <w:rPr>
-          <w:rFonts w:ascii="Times New Roman" w:hAnsi="Times New Roman" w:cs="Times New Roman"/>
-          <w:sz w:val="28"/>
-          <w:szCs w:val="28"/>
-          <w:lang w:val="en-US"/>
-        </w:rPr>
-      </w:pPr>
+        <w:t>than CLI and may be utilized by both beginners and experienced professionals.</w:t>
+      </w:r>
+    </w:p>
+    <w:p>
+      <w:pPr>
+        <w:numPr>
+          <w:ilvl w:val="0"/>
+          <w:numId w:val="14"/>
+        </w:numPr>
+        <w:shd w:val="clear" w:color="auto" w:fill="FFFFFF"/>
+        <w:spacing w:before="60" w:after="100" w:afterAutospacing="1" w:line="375" w:lineRule="atLeast"/>
+        <w:jc w:val="both"/>
+        <w:rPr>
+          <w:rFonts w:ascii="Times New Roman" w:eastAsia="Times New Roman" w:hAnsi="Times New Roman" w:cs="Times New Roman"/>
+          <w:sz w:val="28"/>
+          <w:szCs w:val="28"/>
+          <w:lang w:val="en-GB" w:eastAsia="en-GB"/>
+        </w:rPr>
+      </w:pPr>
+      <w:r>
+        <w:rPr>
+          <w:rFonts w:ascii="Times New Roman" w:eastAsia="Times New Roman" w:hAnsi="Times New Roman" w:cs="Times New Roman"/>
+          <w:sz w:val="28"/>
+          <w:szCs w:val="28"/>
+          <w:lang w:val="en-GB" w:eastAsia="en-GB"/>
+        </w:rPr>
+        <w:t>The CLI is ideal for dealing with difficult tasks. The difficult task may be handled by writing a few commands, whereas GUI requires some steps to be followed in order to function.</w:t>
+      </w:r>
+    </w:p>
+    <w:p>
+      <w:pPr>
+        <w:numPr>
+          <w:ilvl w:val="0"/>
+          <w:numId w:val="14"/>
+        </w:numPr>
+        <w:shd w:val="clear" w:color="auto" w:fill="FFFFFF"/>
+        <w:spacing w:before="60" w:after="100" w:afterAutospacing="1" w:line="375" w:lineRule="atLeast"/>
+        <w:jc w:val="both"/>
+        <w:rPr>
+          <w:rFonts w:ascii="Times New Roman" w:eastAsia="Times New Roman" w:hAnsi="Times New Roman" w:cs="Times New Roman"/>
+          <w:sz w:val="28"/>
+          <w:szCs w:val="28"/>
+          <w:lang w:val="en-GB" w:eastAsia="en-GB"/>
+        </w:rPr>
+      </w:pPr>
+      <w:r>
+        <w:rPr>
+          <w:rFonts w:ascii="Times New Roman" w:eastAsia="Times New Roman" w:hAnsi="Times New Roman" w:cs="Times New Roman"/>
+          <w:sz w:val="28"/>
+          <w:szCs w:val="28"/>
+          <w:lang w:val="en-GB" w:eastAsia="en-GB"/>
+        </w:rPr>
+        <w:t>The CLI may or may not support multitasking. On the other hand, in a GUI, multitasking is simple. For example, MS Word and Chrome both have multitasking capabilities.</w:t>
+      </w:r>
+    </w:p>
+    <w:p>
+      <w:pPr>
+        <w:numPr>
+          <w:ilvl w:val="0"/>
+          <w:numId w:val="14"/>
+        </w:numPr>
+        <w:shd w:val="clear" w:color="auto" w:fill="FFFFFF"/>
+        <w:spacing w:before="60" w:after="100" w:afterAutospacing="1" w:line="375" w:lineRule="atLeast"/>
+        <w:jc w:val="both"/>
+        <w:rPr>
+          <w:rFonts w:ascii="Times New Roman" w:eastAsia="Times New Roman" w:hAnsi="Times New Roman" w:cs="Times New Roman"/>
+          <w:sz w:val="28"/>
+          <w:szCs w:val="28"/>
+          <w:lang w:val="en-GB" w:eastAsia="en-GB"/>
+        </w:rPr>
+      </w:pPr>
+      <w:r>
+        <w:rPr>
+          <w:rFonts w:ascii="Times New Roman" w:eastAsia="Times New Roman" w:hAnsi="Times New Roman" w:cs="Times New Roman"/>
+          <w:sz w:val="28"/>
+          <w:szCs w:val="28"/>
+          <w:lang w:val="en-GB" w:eastAsia="en-GB"/>
+        </w:rPr>
+        <w:t>The GUI is slow than CLI. It took more time to complete tasks. On the other hand, CLI performs better. A script may be written to carry out a set of commands, although the GUI does not have this capability.</w:t>
+      </w:r>
+    </w:p>
+    <w:p>
+      <w:pPr>
+        <w:numPr>
+          <w:ilvl w:val="0"/>
+          <w:numId w:val="14"/>
+        </w:numPr>
+        <w:shd w:val="clear" w:color="auto" w:fill="FFFFFF"/>
+        <w:spacing w:before="60" w:after="100" w:afterAutospacing="1" w:line="375" w:lineRule="atLeast"/>
+        <w:jc w:val="both"/>
+        <w:rPr>
+          <w:rFonts w:ascii="Times New Roman" w:eastAsia="Times New Roman" w:hAnsi="Times New Roman" w:cs="Times New Roman"/>
+          <w:sz w:val="28"/>
+          <w:szCs w:val="28"/>
+          <w:lang w:val="en-GB" w:eastAsia="en-GB"/>
+        </w:rPr>
+      </w:pPr>
+      <w:r>
+        <w:rPr>
+          <w:rFonts w:ascii="Times New Roman" w:eastAsia="Times New Roman" w:hAnsi="Times New Roman" w:cs="Times New Roman"/>
+          <w:sz w:val="28"/>
+          <w:szCs w:val="28"/>
+          <w:lang w:val="en-GB" w:eastAsia="en-GB"/>
+        </w:rPr>
+        <w:t>When interacting, only the keyboard and the system are used. On the other hand, the GUI has additional resources to engage with the user.</w:t>
+      </w:r>
+    </w:p>
+    <w:p>
+      <w:pPr>
+        <w:numPr>
+          <w:ilvl w:val="0"/>
+          <w:numId w:val="14"/>
+        </w:numPr>
+        <w:shd w:val="clear" w:color="auto" w:fill="FFFFFF"/>
+        <w:spacing w:before="60" w:after="100" w:afterAutospacing="1" w:line="375" w:lineRule="atLeast"/>
+        <w:jc w:val="both"/>
+        <w:rPr>
+          <w:rFonts w:ascii="Times New Roman" w:eastAsia="Times New Roman" w:hAnsi="Times New Roman" w:cs="Times New Roman"/>
+          <w:sz w:val="28"/>
+          <w:szCs w:val="28"/>
+          <w:lang w:val="en-GB" w:eastAsia="en-GB"/>
+        </w:rPr>
+      </w:pPr>
+      <w:r>
+        <w:rPr>
+          <w:rFonts w:ascii="Times New Roman" w:eastAsia="Times New Roman" w:hAnsi="Times New Roman" w:cs="Times New Roman"/>
+          <w:sz w:val="28"/>
+          <w:szCs w:val="28"/>
+          <w:lang w:val="en-GB" w:eastAsia="en-GB"/>
+        </w:rPr>
+        <w:t>The interface in Command Line Interface is consistent all of the time. The interface in GUI changes as the software is updated.</w:t>
+      </w:r>
+    </w:p>
+    <w:p>
+      <w:pPr>
+        <w:numPr>
+          <w:ilvl w:val="0"/>
+          <w:numId w:val="14"/>
+        </w:numPr>
+        <w:shd w:val="clear" w:color="auto" w:fill="FFFFFF"/>
+        <w:spacing w:before="60" w:after="100" w:afterAutospacing="1" w:line="375" w:lineRule="atLeast"/>
+        <w:jc w:val="both"/>
+        <w:rPr>
+          <w:rFonts w:ascii="Times New Roman" w:eastAsia="Times New Roman" w:hAnsi="Times New Roman" w:cs="Times New Roman"/>
+          <w:sz w:val="28"/>
+          <w:szCs w:val="28"/>
+          <w:lang w:val="en-GB" w:eastAsia="en-GB"/>
+        </w:rPr>
+      </w:pPr>
+      <w:r>
+        <w:rPr>
+          <w:rFonts w:ascii="Times New Roman" w:eastAsia="Times New Roman" w:hAnsi="Times New Roman" w:cs="Times New Roman"/>
+          <w:sz w:val="28"/>
+          <w:szCs w:val="28"/>
+          <w:lang w:val="en-GB" w:eastAsia="en-GB"/>
+        </w:rPr>
+        <w:t>In the Command Line Interface, there is less color strain on the eyes. The color strain is greater in GUI. CLI is a command-line interface that gives users greater control over the system. There are a few limitations in the GUI when it comes to accessing folders and doing tasks.</w:t>
+      </w:r>
+    </w:p>
+    <w:p>
+      <w:pPr>
+        <w:numPr>
+          <w:ilvl w:val="0"/>
+          <w:numId w:val="14"/>
+        </w:numPr>
+        <w:shd w:val="clear" w:color="auto" w:fill="FFFFFF"/>
+        <w:spacing w:before="60" w:after="100" w:afterAutospacing="1" w:line="375" w:lineRule="atLeast"/>
+        <w:jc w:val="both"/>
+        <w:rPr>
+          <w:rFonts w:ascii="Times New Roman" w:eastAsia="Times New Roman" w:hAnsi="Times New Roman" w:cs="Times New Roman"/>
+          <w:sz w:val="28"/>
+          <w:szCs w:val="28"/>
+          <w:lang w:val="en-GB" w:eastAsia="en-GB"/>
+        </w:rPr>
+      </w:pPr>
+      <w:r>
+        <w:rPr>
+          <w:rFonts w:ascii="Times New Roman" w:eastAsia="Times New Roman" w:hAnsi="Times New Roman" w:cs="Times New Roman"/>
+          <w:sz w:val="28"/>
+          <w:szCs w:val="28"/>
+          <w:lang w:val="en-GB" w:eastAsia="en-GB"/>
+        </w:rPr>
+        <w:t>GUI is more flexible than CLI.</w:t>
+      </w:r>
+    </w:p>
+    <w:p>
+      <w:pPr>
+        <w:numPr>
+          <w:ilvl w:val="0"/>
+          <w:numId w:val="14"/>
+        </w:numPr>
+        <w:shd w:val="clear" w:color="auto" w:fill="FFFFFF"/>
+        <w:spacing w:before="60" w:after="100" w:afterAutospacing="1" w:line="375" w:lineRule="atLeast"/>
+        <w:jc w:val="both"/>
+        <w:rPr>
+          <w:rFonts w:ascii="Times New Roman" w:eastAsia="Times New Roman" w:hAnsi="Times New Roman" w:cs="Times New Roman"/>
+          <w:sz w:val="28"/>
+          <w:szCs w:val="28"/>
+          <w:lang w:val="en-GB" w:eastAsia="en-GB"/>
+        </w:rPr>
+      </w:pPr>
+      <w:r>
+        <w:rPr>
+          <w:rFonts w:ascii="Times New Roman" w:eastAsia="Times New Roman" w:hAnsi="Times New Roman" w:cs="Times New Roman"/>
+          <w:sz w:val="28"/>
+          <w:szCs w:val="28"/>
+          <w:lang w:val="en-GB" w:eastAsia="en-GB"/>
+        </w:rPr>
+        <w:t>The graphical user interface (GUI) provides access to the operating system and files. However, CLI is still required to do complex tasks.</w:t>
+      </w:r>
     </w:p>
     <w:p>
       <w:pPr>
@@ -3442,6 +6290,155 @@
 <file path=word/numbering.xml><?xml version="1.0" encoding="utf-8"?>
 <w:numbering xmlns:wpc="http://schemas.microsoft.com/office/word/2010/wordprocessingCanvas" xmlns:cx="http://schemas.microsoft.com/office/drawing/2014/chartex" xmlns:cx1="http://schemas.microsoft.com/office/drawing/2015/9/8/chartex" xmlns:cx2="http://schemas.microsoft.com/office/drawing/2015/10/21/chartex" xmlns:cx3="http://schemas.microsoft.com/office/drawing/2016/5/9/chartex" xmlns:cx4="http://schemas.microsoft.com/office/drawing/2016/5/10/chartex" xmlns:cx5="http://schemas.microsoft.com/office/drawing/2016/5/11/chartex" xmlns:cx6="http://schemas.microsoft.com/office/drawing/2016/5/12/chartex" xmlns:cx7="http://schemas.microsoft.com/office/drawing/2016/5/13/chartex" xmlns:cx8="http://schemas.microsoft.com/office/drawing/2016/5/14/chartex" xmlns:mc="http://schemas.openxmlformats.org/markup-compatibility/2006" xmlns:aink="http://schemas.microsoft.com/office/drawing/2016/ink" xmlns:am3d="http://schemas.microsoft.com/office/drawing/2017/model3d" xmlns:o="urn:schemas-microsoft-com:office:office" xmlns:oel="http://schemas.microsoft.com/office/2019/extlst" xmlns:r="http://schemas.openxmlformats.org/officeDocument/2006/relationships" xmlns:m="http://schemas.openxmlformats.org/officeDocument/2006/math" xmlns:v="urn:schemas-microsoft-com:vml" xmlns:wp14="http://schemas.microsoft.com/office/word/2010/wordprocessingDrawing" xmlns:wp="http://schemas.openxmlformats.org/drawingml/2006/wordprocessingDrawing" xmlns:w10="urn:schemas-microsoft-com:office:word" xmlns:w="http://schemas.openxmlformats.org/wordprocessingml/2006/main" xmlns:w14="http://schemas.microsoft.com/office/word/2010/wordml" xmlns:w15="http://schemas.microsoft.com/office/word/2012/wordml" xmlns:w16cex="http://schemas.microsoft.com/office/word/2018/wordml/cex" xmlns:w16cid="http://schemas.microsoft.com/office/word/2016/wordml/cid" xmlns:w16="http://schemas.microsoft.com/office/word/2018/wordml" xmlns:w16sdtdh="http://schemas.microsoft.com/office/word/2020/wordml/sdtdatahash" xmlns:w16se="http://schemas.microsoft.com/office/word/2015/wordml/symex" xmlns:wpg="http://schemas.microsoft.com/office/word/2010/wordprocessingGroup" xmlns:wpi="http://schemas.microsoft.com/office/word/2010/wordprocessingInk" xmlns:wne="http://schemas.microsoft.com/office/word/2006/wordml" xmlns:wps="http://schemas.microsoft.com/office/word/2010/wordprocessingShape" mc:Ignorable="w14 w15 w16se w16cid w16 w16cex w16sdtdh wp14">
   <w:abstractNum w:abstractNumId="0" w15:restartNumberingAfterBreak="0">
+    <w:nsid w:val="039B79E0"/>
+    <w:multiLevelType w:val="multilevel"/>
+    <w:tmpl w:val="D2E40EF4"/>
+    <w:lvl w:ilvl="0">
+      <w:start w:val="1"/>
+      <w:numFmt w:val="bullet"/>
+      <w:lvlText w:val=""/>
+      <w:lvlJc w:val="left"/>
+      <w:pPr>
+        <w:tabs>
+          <w:tab w:val="num" w:pos="720"/>
+        </w:tabs>
+        <w:ind w:left="720" w:hanging="360"/>
+      </w:pPr>
+      <w:rPr>
+        <w:rFonts w:ascii="Symbol" w:hAnsi="Symbol" w:hint="default"/>
+        <w:sz w:val="20"/>
+      </w:rPr>
+    </w:lvl>
+    <w:lvl w:ilvl="1" w:tentative="1">
+      <w:start w:val="1"/>
+      <w:numFmt w:val="bullet"/>
+      <w:lvlText w:val="o"/>
+      <w:lvlJc w:val="left"/>
+      <w:pPr>
+        <w:tabs>
+          <w:tab w:val="num" w:pos="1440"/>
+        </w:tabs>
+        <w:ind w:left="1440" w:hanging="360"/>
+      </w:pPr>
+      <w:rPr>
+        <w:rFonts w:ascii="Courier New" w:hAnsi="Courier New" w:hint="default"/>
+        <w:sz w:val="20"/>
+      </w:rPr>
+    </w:lvl>
+    <w:lvl w:ilvl="2" w:tentative="1">
+      <w:start w:val="1"/>
+      <w:numFmt w:val="bullet"/>
+      <w:lvlText w:val=""/>
+      <w:lvlJc w:val="left"/>
+      <w:pPr>
+        <w:tabs>
+          <w:tab w:val="num" w:pos="2160"/>
+        </w:tabs>
+        <w:ind w:left="2160" w:hanging="360"/>
+      </w:pPr>
+      <w:rPr>
+        <w:rFonts w:ascii="Wingdings" w:hAnsi="Wingdings" w:hint="default"/>
+        <w:sz w:val="20"/>
+      </w:rPr>
+    </w:lvl>
+    <w:lvl w:ilvl="3" w:tentative="1">
+      <w:start w:val="1"/>
+      <w:numFmt w:val="bullet"/>
+      <w:lvlText w:val=""/>
+      <w:lvlJc w:val="left"/>
+      <w:pPr>
+        <w:tabs>
+          <w:tab w:val="num" w:pos="2880"/>
+        </w:tabs>
+        <w:ind w:left="2880" w:hanging="360"/>
+      </w:pPr>
+      <w:rPr>
+        <w:rFonts w:ascii="Wingdings" w:hAnsi="Wingdings" w:hint="default"/>
+        <w:sz w:val="20"/>
+      </w:rPr>
+    </w:lvl>
+    <w:lvl w:ilvl="4" w:tentative="1">
+      <w:start w:val="1"/>
+      <w:numFmt w:val="bullet"/>
+      <w:lvlText w:val=""/>
+      <w:lvlJc w:val="left"/>
+      <w:pPr>
+        <w:tabs>
+          <w:tab w:val="num" w:pos="3600"/>
+        </w:tabs>
+        <w:ind w:left="3600" w:hanging="360"/>
+      </w:pPr>
+      <w:rPr>
+        <w:rFonts w:ascii="Wingdings" w:hAnsi="Wingdings" w:hint="default"/>
+        <w:sz w:val="20"/>
+      </w:rPr>
+    </w:lvl>
+    <w:lvl w:ilvl="5" w:tentative="1">
+      <w:start w:val="1"/>
+      <w:numFmt w:val="bullet"/>
+      <w:lvlText w:val=""/>
+      <w:lvlJc w:val="left"/>
+      <w:pPr>
+        <w:tabs>
+          <w:tab w:val="num" w:pos="4320"/>
+        </w:tabs>
+        <w:ind w:left="4320" w:hanging="360"/>
+      </w:pPr>
+      <w:rPr>
+        <w:rFonts w:ascii="Wingdings" w:hAnsi="Wingdings" w:hint="default"/>
+        <w:sz w:val="20"/>
+      </w:rPr>
+    </w:lvl>
+    <w:lvl w:ilvl="6" w:tentative="1">
+      <w:start w:val="1"/>
+      <w:numFmt w:val="bullet"/>
+      <w:lvlText w:val=""/>
+      <w:lvlJc w:val="left"/>
+      <w:pPr>
+        <w:tabs>
+          <w:tab w:val="num" w:pos="5040"/>
+        </w:tabs>
+        <w:ind w:left="5040" w:hanging="360"/>
+      </w:pPr>
+      <w:rPr>
+        <w:rFonts w:ascii="Wingdings" w:hAnsi="Wingdings" w:hint="default"/>
+        <w:sz w:val="20"/>
+      </w:rPr>
+    </w:lvl>
+    <w:lvl w:ilvl="7" w:tentative="1">
+      <w:start w:val="1"/>
+      <w:numFmt w:val="bullet"/>
+      <w:lvlText w:val=""/>
+      <w:lvlJc w:val="left"/>
+      <w:pPr>
+        <w:tabs>
+          <w:tab w:val="num" w:pos="5760"/>
+        </w:tabs>
+        <w:ind w:left="5760" w:hanging="360"/>
+      </w:pPr>
+      <w:rPr>
+        <w:rFonts w:ascii="Wingdings" w:hAnsi="Wingdings" w:hint="default"/>
+        <w:sz w:val="20"/>
+      </w:rPr>
+    </w:lvl>
+    <w:lvl w:ilvl="8" w:tentative="1">
+      <w:start w:val="1"/>
+      <w:numFmt w:val="bullet"/>
+      <w:lvlText w:val=""/>
+      <w:lvlJc w:val="left"/>
+      <w:pPr>
+        <w:tabs>
+          <w:tab w:val="num" w:pos="6480"/>
+        </w:tabs>
+        <w:ind w:left="6480" w:hanging="360"/>
+      </w:pPr>
+      <w:rPr>
+        <w:rFonts w:ascii="Wingdings" w:hAnsi="Wingdings" w:hint="default"/>
+        <w:sz w:val="20"/>
+      </w:rPr>
+    </w:lvl>
+  </w:abstractNum>
+  <w:abstractNum w:abstractNumId="1" w15:restartNumberingAfterBreak="0">
     <w:nsid w:val="17C64444"/>
     <w:multiLevelType w:val="multilevel"/>
     <w:tmpl w:val="56CC6CE0"/>
@@ -3554,7 +6551,7 @@
       </w:pPr>
     </w:lvl>
   </w:abstractNum>
-  <w:abstractNum w:abstractNumId="1" w15:restartNumberingAfterBreak="0">
+  <w:abstractNum w:abstractNumId="2" w15:restartNumberingAfterBreak="0">
     <w:nsid w:val="17E025FB"/>
     <w:multiLevelType w:val="multilevel"/>
     <w:tmpl w:val="938E511C"/>
@@ -3703,7 +6700,156 @@
       </w:rPr>
     </w:lvl>
   </w:abstractNum>
-  <w:abstractNum w:abstractNumId="2" w15:restartNumberingAfterBreak="0">
+  <w:abstractNum w:abstractNumId="3" w15:restartNumberingAfterBreak="0">
+    <w:nsid w:val="1F17701B"/>
+    <w:multiLevelType w:val="multilevel"/>
+    <w:tmpl w:val="005AE6BA"/>
+    <w:lvl w:ilvl="0">
+      <w:start w:val="1"/>
+      <w:numFmt w:val="bullet"/>
+      <w:lvlText w:val=""/>
+      <w:lvlJc w:val="left"/>
+      <w:pPr>
+        <w:tabs>
+          <w:tab w:val="num" w:pos="720"/>
+        </w:tabs>
+        <w:ind w:left="720" w:hanging="360"/>
+      </w:pPr>
+      <w:rPr>
+        <w:rFonts w:ascii="Symbol" w:hAnsi="Symbol" w:hint="default"/>
+        <w:sz w:val="20"/>
+      </w:rPr>
+    </w:lvl>
+    <w:lvl w:ilvl="1" w:tentative="1">
+      <w:start w:val="1"/>
+      <w:numFmt w:val="bullet"/>
+      <w:lvlText w:val="o"/>
+      <w:lvlJc w:val="left"/>
+      <w:pPr>
+        <w:tabs>
+          <w:tab w:val="num" w:pos="1440"/>
+        </w:tabs>
+        <w:ind w:left="1440" w:hanging="360"/>
+      </w:pPr>
+      <w:rPr>
+        <w:rFonts w:ascii="Courier New" w:hAnsi="Courier New" w:hint="default"/>
+        <w:sz w:val="20"/>
+      </w:rPr>
+    </w:lvl>
+    <w:lvl w:ilvl="2" w:tentative="1">
+      <w:start w:val="1"/>
+      <w:numFmt w:val="bullet"/>
+      <w:lvlText w:val=""/>
+      <w:lvlJc w:val="left"/>
+      <w:pPr>
+        <w:tabs>
+          <w:tab w:val="num" w:pos="2160"/>
+        </w:tabs>
+        <w:ind w:left="2160" w:hanging="360"/>
+      </w:pPr>
+      <w:rPr>
+        <w:rFonts w:ascii="Wingdings" w:hAnsi="Wingdings" w:hint="default"/>
+        <w:sz w:val="20"/>
+      </w:rPr>
+    </w:lvl>
+    <w:lvl w:ilvl="3" w:tentative="1">
+      <w:start w:val="1"/>
+      <w:numFmt w:val="bullet"/>
+      <w:lvlText w:val=""/>
+      <w:lvlJc w:val="left"/>
+      <w:pPr>
+        <w:tabs>
+          <w:tab w:val="num" w:pos="2880"/>
+        </w:tabs>
+        <w:ind w:left="2880" w:hanging="360"/>
+      </w:pPr>
+      <w:rPr>
+        <w:rFonts w:ascii="Wingdings" w:hAnsi="Wingdings" w:hint="default"/>
+        <w:sz w:val="20"/>
+      </w:rPr>
+    </w:lvl>
+    <w:lvl w:ilvl="4" w:tentative="1">
+      <w:start w:val="1"/>
+      <w:numFmt w:val="bullet"/>
+      <w:lvlText w:val=""/>
+      <w:lvlJc w:val="left"/>
+      <w:pPr>
+        <w:tabs>
+          <w:tab w:val="num" w:pos="3600"/>
+        </w:tabs>
+        <w:ind w:left="3600" w:hanging="360"/>
+      </w:pPr>
+      <w:rPr>
+        <w:rFonts w:ascii="Wingdings" w:hAnsi="Wingdings" w:hint="default"/>
+        <w:sz w:val="20"/>
+      </w:rPr>
+    </w:lvl>
+    <w:lvl w:ilvl="5" w:tentative="1">
+      <w:start w:val="1"/>
+      <w:numFmt w:val="bullet"/>
+      <w:lvlText w:val=""/>
+      <w:lvlJc w:val="left"/>
+      <w:pPr>
+        <w:tabs>
+          <w:tab w:val="num" w:pos="4320"/>
+        </w:tabs>
+        <w:ind w:left="4320" w:hanging="360"/>
+      </w:pPr>
+      <w:rPr>
+        <w:rFonts w:ascii="Wingdings" w:hAnsi="Wingdings" w:hint="default"/>
+        <w:sz w:val="20"/>
+      </w:rPr>
+    </w:lvl>
+    <w:lvl w:ilvl="6" w:tentative="1">
+      <w:start w:val="1"/>
+      <w:numFmt w:val="bullet"/>
+      <w:lvlText w:val=""/>
+      <w:lvlJc w:val="left"/>
+      <w:pPr>
+        <w:tabs>
+          <w:tab w:val="num" w:pos="5040"/>
+        </w:tabs>
+        <w:ind w:left="5040" w:hanging="360"/>
+      </w:pPr>
+      <w:rPr>
+        <w:rFonts w:ascii="Wingdings" w:hAnsi="Wingdings" w:hint="default"/>
+        <w:sz w:val="20"/>
+      </w:rPr>
+    </w:lvl>
+    <w:lvl w:ilvl="7" w:tentative="1">
+      <w:start w:val="1"/>
+      <w:numFmt w:val="bullet"/>
+      <w:lvlText w:val=""/>
+      <w:lvlJc w:val="left"/>
+      <w:pPr>
+        <w:tabs>
+          <w:tab w:val="num" w:pos="5760"/>
+        </w:tabs>
+        <w:ind w:left="5760" w:hanging="360"/>
+      </w:pPr>
+      <w:rPr>
+        <w:rFonts w:ascii="Wingdings" w:hAnsi="Wingdings" w:hint="default"/>
+        <w:sz w:val="20"/>
+      </w:rPr>
+    </w:lvl>
+    <w:lvl w:ilvl="8" w:tentative="1">
+      <w:start w:val="1"/>
+      <w:numFmt w:val="bullet"/>
+      <w:lvlText w:val=""/>
+      <w:lvlJc w:val="left"/>
+      <w:pPr>
+        <w:tabs>
+          <w:tab w:val="num" w:pos="6480"/>
+        </w:tabs>
+        <w:ind w:left="6480" w:hanging="360"/>
+      </w:pPr>
+      <w:rPr>
+        <w:rFonts w:ascii="Wingdings" w:hAnsi="Wingdings" w:hint="default"/>
+        <w:sz w:val="20"/>
+      </w:rPr>
+    </w:lvl>
+  </w:abstractNum>
+  <w:abstractNum w:abstractNumId="4" w15:restartNumberingAfterBreak="0">
     <w:nsid w:val="217945F3"/>
     <w:multiLevelType w:val="multilevel"/>
     <w:tmpl w:val="63681A3A"/>
@@ -3816,7 +6962,7 @@
       </w:pPr>
     </w:lvl>
   </w:abstractNum>
-  <w:abstractNum w:abstractNumId="3" w15:restartNumberingAfterBreak="0">
+  <w:abstractNum w:abstractNumId="5" w15:restartNumberingAfterBreak="0">
     <w:nsid w:val="219D4CCD"/>
     <w:multiLevelType w:val="hybridMultilevel"/>
     <w:tmpl w:val="2AFC8504"/>
@@ -3929,7 +7075,7 @@
       </w:rPr>
     </w:lvl>
   </w:abstractNum>
-  <w:abstractNum w:abstractNumId="4" w15:restartNumberingAfterBreak="0">
+  <w:abstractNum w:abstractNumId="6" w15:restartNumberingAfterBreak="0">
     <w:nsid w:val="220428BD"/>
     <w:multiLevelType w:val="multilevel"/>
     <w:tmpl w:val="63681A3A"/>
@@ -4042,8 +7188,1015 @@
       </w:pPr>
     </w:lvl>
   </w:abstractNum>
+  <w:abstractNum w:abstractNumId="7" w15:restartNumberingAfterBreak="0">
+    <w:nsid w:val="344319EC"/>
+    <w:multiLevelType w:val="multilevel"/>
+    <w:tmpl w:val="4E06BA70"/>
+    <w:lvl w:ilvl="0">
+      <w:start w:val="1"/>
+      <w:numFmt w:val="bullet"/>
+      <w:lvlText w:val=""/>
+      <w:lvlJc w:val="left"/>
+      <w:pPr>
+        <w:tabs>
+          <w:tab w:val="num" w:pos="720"/>
+        </w:tabs>
+        <w:ind w:left="720" w:hanging="360"/>
+      </w:pPr>
+      <w:rPr>
+        <w:rFonts w:ascii="Symbol" w:hAnsi="Symbol" w:hint="default"/>
+        <w:sz w:val="20"/>
+      </w:rPr>
+    </w:lvl>
+    <w:lvl w:ilvl="1" w:tentative="1">
+      <w:start w:val="1"/>
+      <w:numFmt w:val="bullet"/>
+      <w:lvlText w:val="o"/>
+      <w:lvlJc w:val="left"/>
+      <w:pPr>
+        <w:tabs>
+          <w:tab w:val="num" w:pos="1440"/>
+        </w:tabs>
+        <w:ind w:left="1440" w:hanging="360"/>
+      </w:pPr>
+      <w:rPr>
+        <w:rFonts w:ascii="Courier New" w:hAnsi="Courier New" w:hint="default"/>
+        <w:sz w:val="20"/>
+      </w:rPr>
+    </w:lvl>
+    <w:lvl w:ilvl="2" w:tentative="1">
+      <w:start w:val="1"/>
+      <w:numFmt w:val="bullet"/>
+      <w:lvlText w:val=""/>
+      <w:lvlJc w:val="left"/>
+      <w:pPr>
+        <w:tabs>
+          <w:tab w:val="num" w:pos="2160"/>
+        </w:tabs>
+        <w:ind w:left="2160" w:hanging="360"/>
+      </w:pPr>
+      <w:rPr>
+        <w:rFonts w:ascii="Wingdings" w:hAnsi="Wingdings" w:hint="default"/>
+        <w:sz w:val="20"/>
+      </w:rPr>
+    </w:lvl>
+    <w:lvl w:ilvl="3" w:tentative="1">
+      <w:start w:val="1"/>
+      <w:numFmt w:val="bullet"/>
+      <w:lvlText w:val=""/>
+      <w:lvlJc w:val="left"/>
+      <w:pPr>
+        <w:tabs>
+          <w:tab w:val="num" w:pos="2880"/>
+        </w:tabs>
+        <w:ind w:left="2880" w:hanging="360"/>
+      </w:pPr>
+      <w:rPr>
+        <w:rFonts w:ascii="Wingdings" w:hAnsi="Wingdings" w:hint="default"/>
+        <w:sz w:val="20"/>
+      </w:rPr>
+    </w:lvl>
+    <w:lvl w:ilvl="4" w:tentative="1">
+      <w:start w:val="1"/>
+      <w:numFmt w:val="bullet"/>
+      <w:lvlText w:val=""/>
+      <w:lvlJc w:val="left"/>
+      <w:pPr>
+        <w:tabs>
+          <w:tab w:val="num" w:pos="3600"/>
+        </w:tabs>
+        <w:ind w:left="3600" w:hanging="360"/>
+      </w:pPr>
+      <w:rPr>
+        <w:rFonts w:ascii="Wingdings" w:hAnsi="Wingdings" w:hint="default"/>
+        <w:sz w:val="20"/>
+      </w:rPr>
+    </w:lvl>
+    <w:lvl w:ilvl="5" w:tentative="1">
+      <w:start w:val="1"/>
+      <w:numFmt w:val="bullet"/>
+      <w:lvlText w:val=""/>
+      <w:lvlJc w:val="left"/>
+      <w:pPr>
+        <w:tabs>
+          <w:tab w:val="num" w:pos="4320"/>
+        </w:tabs>
+        <w:ind w:left="4320" w:hanging="360"/>
+      </w:pPr>
+      <w:rPr>
+        <w:rFonts w:ascii="Wingdings" w:hAnsi="Wingdings" w:hint="default"/>
+        <w:sz w:val="20"/>
+      </w:rPr>
+    </w:lvl>
+    <w:lvl w:ilvl="6" w:tentative="1">
+      <w:start w:val="1"/>
+      <w:numFmt w:val="bullet"/>
+      <w:lvlText w:val=""/>
+      <w:lvlJc w:val="left"/>
+      <w:pPr>
+        <w:tabs>
+          <w:tab w:val="num" w:pos="5040"/>
+        </w:tabs>
+        <w:ind w:left="5040" w:hanging="360"/>
+      </w:pPr>
+      <w:rPr>
+        <w:rFonts w:ascii="Wingdings" w:hAnsi="Wingdings" w:hint="default"/>
+        <w:sz w:val="20"/>
+      </w:rPr>
+    </w:lvl>
+    <w:lvl w:ilvl="7" w:tentative="1">
+      <w:start w:val="1"/>
+      <w:numFmt w:val="bullet"/>
+      <w:lvlText w:val=""/>
+      <w:lvlJc w:val="left"/>
+      <w:pPr>
+        <w:tabs>
+          <w:tab w:val="num" w:pos="5760"/>
+        </w:tabs>
+        <w:ind w:left="5760" w:hanging="360"/>
+      </w:pPr>
+      <w:rPr>
+        <w:rFonts w:ascii="Wingdings" w:hAnsi="Wingdings" w:hint="default"/>
+        <w:sz w:val="20"/>
+      </w:rPr>
+    </w:lvl>
+    <w:lvl w:ilvl="8" w:tentative="1">
+      <w:start w:val="1"/>
+      <w:numFmt w:val="bullet"/>
+      <w:lvlText w:val=""/>
+      <w:lvlJc w:val="left"/>
+      <w:pPr>
+        <w:tabs>
+          <w:tab w:val="num" w:pos="6480"/>
+        </w:tabs>
+        <w:ind w:left="6480" w:hanging="360"/>
+      </w:pPr>
+      <w:rPr>
+        <w:rFonts w:ascii="Wingdings" w:hAnsi="Wingdings" w:hint="default"/>
+        <w:sz w:val="20"/>
+      </w:rPr>
+    </w:lvl>
+  </w:abstractNum>
+  <w:abstractNum w:abstractNumId="8" w15:restartNumberingAfterBreak="0">
+    <w:nsid w:val="4AB9566C"/>
+    <w:multiLevelType w:val="multilevel"/>
+    <w:tmpl w:val="47C6DEEE"/>
+    <w:lvl w:ilvl="0">
+      <w:start w:val="1"/>
+      <w:numFmt w:val="decimal"/>
+      <w:lvlText w:val="%1."/>
+      <w:lvlJc w:val="left"/>
+      <w:pPr>
+        <w:tabs>
+          <w:tab w:val="num" w:pos="720"/>
+        </w:tabs>
+        <w:ind w:left="720" w:hanging="360"/>
+      </w:pPr>
+    </w:lvl>
+    <w:lvl w:ilvl="1" w:tentative="1">
+      <w:start w:val="1"/>
+      <w:numFmt w:val="decimal"/>
+      <w:lvlText w:val="%2."/>
+      <w:lvlJc w:val="left"/>
+      <w:pPr>
+        <w:tabs>
+          <w:tab w:val="num" w:pos="1440"/>
+        </w:tabs>
+        <w:ind w:left="1440" w:hanging="360"/>
+      </w:pPr>
+    </w:lvl>
+    <w:lvl w:ilvl="2" w:tentative="1">
+      <w:start w:val="1"/>
+      <w:numFmt w:val="decimal"/>
+      <w:lvlText w:val="%3."/>
+      <w:lvlJc w:val="left"/>
+      <w:pPr>
+        <w:tabs>
+          <w:tab w:val="num" w:pos="2160"/>
+        </w:tabs>
+        <w:ind w:left="2160" w:hanging="360"/>
+      </w:pPr>
+    </w:lvl>
+    <w:lvl w:ilvl="3" w:tentative="1">
+      <w:start w:val="1"/>
+      <w:numFmt w:val="decimal"/>
+      <w:lvlText w:val="%4."/>
+      <w:lvlJc w:val="left"/>
+      <w:pPr>
+        <w:tabs>
+          <w:tab w:val="num" w:pos="2880"/>
+        </w:tabs>
+        <w:ind w:left="2880" w:hanging="360"/>
+      </w:pPr>
+    </w:lvl>
+    <w:lvl w:ilvl="4" w:tentative="1">
+      <w:start w:val="1"/>
+      <w:numFmt w:val="decimal"/>
+      <w:lvlText w:val="%5."/>
+      <w:lvlJc w:val="left"/>
+      <w:pPr>
+        <w:tabs>
+          <w:tab w:val="num" w:pos="3600"/>
+        </w:tabs>
+        <w:ind w:left="3600" w:hanging="360"/>
+      </w:pPr>
+    </w:lvl>
+    <w:lvl w:ilvl="5" w:tentative="1">
+      <w:start w:val="1"/>
+      <w:numFmt w:val="decimal"/>
+      <w:lvlText w:val="%6."/>
+      <w:lvlJc w:val="left"/>
+      <w:pPr>
+        <w:tabs>
+          <w:tab w:val="num" w:pos="4320"/>
+        </w:tabs>
+        <w:ind w:left="4320" w:hanging="360"/>
+      </w:pPr>
+    </w:lvl>
+    <w:lvl w:ilvl="6" w:tentative="1">
+      <w:start w:val="1"/>
+      <w:numFmt w:val="decimal"/>
+      <w:lvlText w:val="%7."/>
+      <w:lvlJc w:val="left"/>
+      <w:pPr>
+        <w:tabs>
+          <w:tab w:val="num" w:pos="5040"/>
+        </w:tabs>
+        <w:ind w:left="5040" w:hanging="360"/>
+      </w:pPr>
+    </w:lvl>
+    <w:lvl w:ilvl="7" w:tentative="1">
+      <w:start w:val="1"/>
+      <w:numFmt w:val="decimal"/>
+      <w:lvlText w:val="%8."/>
+      <w:lvlJc w:val="left"/>
+      <w:pPr>
+        <w:tabs>
+          <w:tab w:val="num" w:pos="5760"/>
+        </w:tabs>
+        <w:ind w:left="5760" w:hanging="360"/>
+      </w:pPr>
+    </w:lvl>
+    <w:lvl w:ilvl="8" w:tentative="1">
+      <w:start w:val="1"/>
+      <w:numFmt w:val="decimal"/>
+      <w:lvlText w:val="%9."/>
+      <w:lvlJc w:val="left"/>
+      <w:pPr>
+        <w:tabs>
+          <w:tab w:val="num" w:pos="6480"/>
+        </w:tabs>
+        <w:ind w:left="6480" w:hanging="360"/>
+      </w:pPr>
+    </w:lvl>
+  </w:abstractNum>
+  <w:abstractNum w:abstractNumId="9" w15:restartNumberingAfterBreak="0">
+    <w:nsid w:val="4D270AC3"/>
+    <w:multiLevelType w:val="multilevel"/>
+    <w:tmpl w:val="059EC5B2"/>
+    <w:lvl w:ilvl="0">
+      <w:start w:val="1"/>
+      <w:numFmt w:val="bullet"/>
+      <w:lvlText w:val=""/>
+      <w:lvlJc w:val="left"/>
+      <w:pPr>
+        <w:tabs>
+          <w:tab w:val="num" w:pos="720"/>
+        </w:tabs>
+        <w:ind w:left="720" w:hanging="360"/>
+      </w:pPr>
+      <w:rPr>
+        <w:rFonts w:ascii="Symbol" w:hAnsi="Symbol" w:hint="default"/>
+        <w:sz w:val="20"/>
+      </w:rPr>
+    </w:lvl>
+    <w:lvl w:ilvl="1" w:tentative="1">
+      <w:start w:val="1"/>
+      <w:numFmt w:val="bullet"/>
+      <w:lvlText w:val="o"/>
+      <w:lvlJc w:val="left"/>
+      <w:pPr>
+        <w:tabs>
+          <w:tab w:val="num" w:pos="1440"/>
+        </w:tabs>
+        <w:ind w:left="1440" w:hanging="360"/>
+      </w:pPr>
+      <w:rPr>
+        <w:rFonts w:ascii="Courier New" w:hAnsi="Courier New" w:hint="default"/>
+        <w:sz w:val="20"/>
+      </w:rPr>
+    </w:lvl>
+    <w:lvl w:ilvl="2" w:tentative="1">
+      <w:start w:val="1"/>
+      <w:numFmt w:val="bullet"/>
+      <w:lvlText w:val=""/>
+      <w:lvlJc w:val="left"/>
+      <w:pPr>
+        <w:tabs>
+          <w:tab w:val="num" w:pos="2160"/>
+        </w:tabs>
+        <w:ind w:left="2160" w:hanging="360"/>
+      </w:pPr>
+      <w:rPr>
+        <w:rFonts w:ascii="Wingdings" w:hAnsi="Wingdings" w:hint="default"/>
+        <w:sz w:val="20"/>
+      </w:rPr>
+    </w:lvl>
+    <w:lvl w:ilvl="3" w:tentative="1">
+      <w:start w:val="1"/>
+      <w:numFmt w:val="bullet"/>
+      <w:lvlText w:val=""/>
+      <w:lvlJc w:val="left"/>
+      <w:pPr>
+        <w:tabs>
+          <w:tab w:val="num" w:pos="2880"/>
+        </w:tabs>
+        <w:ind w:left="2880" w:hanging="360"/>
+      </w:pPr>
+      <w:rPr>
+        <w:rFonts w:ascii="Wingdings" w:hAnsi="Wingdings" w:hint="default"/>
+        <w:sz w:val="20"/>
+      </w:rPr>
+    </w:lvl>
+    <w:lvl w:ilvl="4" w:tentative="1">
+      <w:start w:val="1"/>
+      <w:numFmt w:val="bullet"/>
+      <w:lvlText w:val=""/>
+      <w:lvlJc w:val="left"/>
+      <w:pPr>
+        <w:tabs>
+          <w:tab w:val="num" w:pos="3600"/>
+        </w:tabs>
+        <w:ind w:left="3600" w:hanging="360"/>
+      </w:pPr>
+      <w:rPr>
+        <w:rFonts w:ascii="Wingdings" w:hAnsi="Wingdings" w:hint="default"/>
+        <w:sz w:val="20"/>
+      </w:rPr>
+    </w:lvl>
+    <w:lvl w:ilvl="5" w:tentative="1">
+      <w:start w:val="1"/>
+      <w:numFmt w:val="bullet"/>
+      <w:lvlText w:val=""/>
+      <w:lvlJc w:val="left"/>
+      <w:pPr>
+        <w:tabs>
+          <w:tab w:val="num" w:pos="4320"/>
+        </w:tabs>
+        <w:ind w:left="4320" w:hanging="360"/>
+      </w:pPr>
+      <w:rPr>
+        <w:rFonts w:ascii="Wingdings" w:hAnsi="Wingdings" w:hint="default"/>
+        <w:sz w:val="20"/>
+      </w:rPr>
+    </w:lvl>
+    <w:lvl w:ilvl="6" w:tentative="1">
+      <w:start w:val="1"/>
+      <w:numFmt w:val="bullet"/>
+      <w:lvlText w:val=""/>
+      <w:lvlJc w:val="left"/>
+      <w:pPr>
+        <w:tabs>
+          <w:tab w:val="num" w:pos="5040"/>
+        </w:tabs>
+        <w:ind w:left="5040" w:hanging="360"/>
+      </w:pPr>
+      <w:rPr>
+        <w:rFonts w:ascii="Wingdings" w:hAnsi="Wingdings" w:hint="default"/>
+        <w:sz w:val="20"/>
+      </w:rPr>
+    </w:lvl>
+    <w:lvl w:ilvl="7" w:tentative="1">
+      <w:start w:val="1"/>
+      <w:numFmt w:val="bullet"/>
+      <w:lvlText w:val=""/>
+      <w:lvlJc w:val="left"/>
+      <w:pPr>
+        <w:tabs>
+          <w:tab w:val="num" w:pos="5760"/>
+        </w:tabs>
+        <w:ind w:left="5760" w:hanging="360"/>
+      </w:pPr>
+      <w:rPr>
+        <w:rFonts w:ascii="Wingdings" w:hAnsi="Wingdings" w:hint="default"/>
+        <w:sz w:val="20"/>
+      </w:rPr>
+    </w:lvl>
+    <w:lvl w:ilvl="8" w:tentative="1">
+      <w:start w:val="1"/>
+      <w:numFmt w:val="bullet"/>
+      <w:lvlText w:val=""/>
+      <w:lvlJc w:val="left"/>
+      <w:pPr>
+        <w:tabs>
+          <w:tab w:val="num" w:pos="6480"/>
+        </w:tabs>
+        <w:ind w:left="6480" w:hanging="360"/>
+      </w:pPr>
+      <w:rPr>
+        <w:rFonts w:ascii="Wingdings" w:hAnsi="Wingdings" w:hint="default"/>
+        <w:sz w:val="20"/>
+      </w:rPr>
+    </w:lvl>
+  </w:abstractNum>
+  <w:abstractNum w:abstractNumId="10" w15:restartNumberingAfterBreak="0">
+    <w:nsid w:val="57F936AB"/>
+    <w:multiLevelType w:val="multilevel"/>
+    <w:tmpl w:val="FDD0A07E"/>
+    <w:lvl w:ilvl="0">
+      <w:start w:val="1"/>
+      <w:numFmt w:val="bullet"/>
+      <w:lvlText w:val=""/>
+      <w:lvlJc w:val="left"/>
+      <w:pPr>
+        <w:tabs>
+          <w:tab w:val="num" w:pos="720"/>
+        </w:tabs>
+        <w:ind w:left="720" w:hanging="360"/>
+      </w:pPr>
+      <w:rPr>
+        <w:rFonts w:ascii="Symbol" w:hAnsi="Symbol" w:hint="default"/>
+        <w:sz w:val="20"/>
+      </w:rPr>
+    </w:lvl>
+    <w:lvl w:ilvl="1" w:tentative="1">
+      <w:start w:val="1"/>
+      <w:numFmt w:val="bullet"/>
+      <w:lvlText w:val="o"/>
+      <w:lvlJc w:val="left"/>
+      <w:pPr>
+        <w:tabs>
+          <w:tab w:val="num" w:pos="1440"/>
+        </w:tabs>
+        <w:ind w:left="1440" w:hanging="360"/>
+      </w:pPr>
+      <w:rPr>
+        <w:rFonts w:ascii="Courier New" w:hAnsi="Courier New" w:hint="default"/>
+        <w:sz w:val="20"/>
+      </w:rPr>
+    </w:lvl>
+    <w:lvl w:ilvl="2" w:tentative="1">
+      <w:start w:val="1"/>
+      <w:numFmt w:val="bullet"/>
+      <w:lvlText w:val=""/>
+      <w:lvlJc w:val="left"/>
+      <w:pPr>
+        <w:tabs>
+          <w:tab w:val="num" w:pos="2160"/>
+        </w:tabs>
+        <w:ind w:left="2160" w:hanging="360"/>
+      </w:pPr>
+      <w:rPr>
+        <w:rFonts w:ascii="Wingdings" w:hAnsi="Wingdings" w:hint="default"/>
+        <w:sz w:val="20"/>
+      </w:rPr>
+    </w:lvl>
+    <w:lvl w:ilvl="3" w:tentative="1">
+      <w:start w:val="1"/>
+      <w:numFmt w:val="bullet"/>
+      <w:lvlText w:val=""/>
+      <w:lvlJc w:val="left"/>
+      <w:pPr>
+        <w:tabs>
+          <w:tab w:val="num" w:pos="2880"/>
+        </w:tabs>
+        <w:ind w:left="2880" w:hanging="360"/>
+      </w:pPr>
+      <w:rPr>
+        <w:rFonts w:ascii="Wingdings" w:hAnsi="Wingdings" w:hint="default"/>
+        <w:sz w:val="20"/>
+      </w:rPr>
+    </w:lvl>
+    <w:lvl w:ilvl="4" w:tentative="1">
+      <w:start w:val="1"/>
+      <w:numFmt w:val="bullet"/>
+      <w:lvlText w:val=""/>
+      <w:lvlJc w:val="left"/>
+      <w:pPr>
+        <w:tabs>
+          <w:tab w:val="num" w:pos="3600"/>
+        </w:tabs>
+        <w:ind w:left="3600" w:hanging="360"/>
+      </w:pPr>
+      <w:rPr>
+        <w:rFonts w:ascii="Wingdings" w:hAnsi="Wingdings" w:hint="default"/>
+        <w:sz w:val="20"/>
+      </w:rPr>
+    </w:lvl>
+    <w:lvl w:ilvl="5" w:tentative="1">
+      <w:start w:val="1"/>
+      <w:numFmt w:val="bullet"/>
+      <w:lvlText w:val=""/>
+      <w:lvlJc w:val="left"/>
+      <w:pPr>
+        <w:tabs>
+          <w:tab w:val="num" w:pos="4320"/>
+        </w:tabs>
+        <w:ind w:left="4320" w:hanging="360"/>
+      </w:pPr>
+      <w:rPr>
+        <w:rFonts w:ascii="Wingdings" w:hAnsi="Wingdings" w:hint="default"/>
+        <w:sz w:val="20"/>
+      </w:rPr>
+    </w:lvl>
+    <w:lvl w:ilvl="6" w:tentative="1">
+      <w:start w:val="1"/>
+      <w:numFmt w:val="bullet"/>
+      <w:lvlText w:val=""/>
+      <w:lvlJc w:val="left"/>
+      <w:pPr>
+        <w:tabs>
+          <w:tab w:val="num" w:pos="5040"/>
+        </w:tabs>
+        <w:ind w:left="5040" w:hanging="360"/>
+      </w:pPr>
+      <w:rPr>
+        <w:rFonts w:ascii="Wingdings" w:hAnsi="Wingdings" w:hint="default"/>
+        <w:sz w:val="20"/>
+      </w:rPr>
+    </w:lvl>
+    <w:lvl w:ilvl="7" w:tentative="1">
+      <w:start w:val="1"/>
+      <w:numFmt w:val="bullet"/>
+      <w:lvlText w:val=""/>
+      <w:lvlJc w:val="left"/>
+      <w:pPr>
+        <w:tabs>
+          <w:tab w:val="num" w:pos="5760"/>
+        </w:tabs>
+        <w:ind w:left="5760" w:hanging="360"/>
+      </w:pPr>
+      <w:rPr>
+        <w:rFonts w:ascii="Wingdings" w:hAnsi="Wingdings" w:hint="default"/>
+        <w:sz w:val="20"/>
+      </w:rPr>
+    </w:lvl>
+    <w:lvl w:ilvl="8" w:tentative="1">
+      <w:start w:val="1"/>
+      <w:numFmt w:val="bullet"/>
+      <w:lvlText w:val=""/>
+      <w:lvlJc w:val="left"/>
+      <w:pPr>
+        <w:tabs>
+          <w:tab w:val="num" w:pos="6480"/>
+        </w:tabs>
+        <w:ind w:left="6480" w:hanging="360"/>
+      </w:pPr>
+      <w:rPr>
+        <w:rFonts w:ascii="Wingdings" w:hAnsi="Wingdings" w:hint="default"/>
+        <w:sz w:val="20"/>
+      </w:rPr>
+    </w:lvl>
+  </w:abstractNum>
+  <w:abstractNum w:abstractNumId="11" w15:restartNumberingAfterBreak="0">
+    <w:nsid w:val="5DB3701B"/>
+    <w:multiLevelType w:val="multilevel"/>
+    <w:tmpl w:val="2564DC34"/>
+    <w:lvl w:ilvl="0">
+      <w:start w:val="1"/>
+      <w:numFmt w:val="bullet"/>
+      <w:lvlText w:val=""/>
+      <w:lvlJc w:val="left"/>
+      <w:pPr>
+        <w:tabs>
+          <w:tab w:val="num" w:pos="720"/>
+        </w:tabs>
+        <w:ind w:left="720" w:hanging="360"/>
+      </w:pPr>
+      <w:rPr>
+        <w:rFonts w:ascii="Symbol" w:hAnsi="Symbol" w:hint="default"/>
+        <w:sz w:val="20"/>
+      </w:rPr>
+    </w:lvl>
+    <w:lvl w:ilvl="1" w:tentative="1">
+      <w:start w:val="1"/>
+      <w:numFmt w:val="bullet"/>
+      <w:lvlText w:val="o"/>
+      <w:lvlJc w:val="left"/>
+      <w:pPr>
+        <w:tabs>
+          <w:tab w:val="num" w:pos="1440"/>
+        </w:tabs>
+        <w:ind w:left="1440" w:hanging="360"/>
+      </w:pPr>
+      <w:rPr>
+        <w:rFonts w:ascii="Courier New" w:hAnsi="Courier New" w:hint="default"/>
+        <w:sz w:val="20"/>
+      </w:rPr>
+    </w:lvl>
+    <w:lvl w:ilvl="2" w:tentative="1">
+      <w:start w:val="1"/>
+      <w:numFmt w:val="bullet"/>
+      <w:lvlText w:val=""/>
+      <w:lvlJc w:val="left"/>
+      <w:pPr>
+        <w:tabs>
+          <w:tab w:val="num" w:pos="2160"/>
+        </w:tabs>
+        <w:ind w:left="2160" w:hanging="360"/>
+      </w:pPr>
+      <w:rPr>
+        <w:rFonts w:ascii="Wingdings" w:hAnsi="Wingdings" w:hint="default"/>
+        <w:sz w:val="20"/>
+      </w:rPr>
+    </w:lvl>
+    <w:lvl w:ilvl="3" w:tentative="1">
+      <w:start w:val="1"/>
+      <w:numFmt w:val="bullet"/>
+      <w:lvlText w:val=""/>
+      <w:lvlJc w:val="left"/>
+      <w:pPr>
+        <w:tabs>
+          <w:tab w:val="num" w:pos="2880"/>
+        </w:tabs>
+        <w:ind w:left="2880" w:hanging="360"/>
+      </w:pPr>
+      <w:rPr>
+        <w:rFonts w:ascii="Wingdings" w:hAnsi="Wingdings" w:hint="default"/>
+        <w:sz w:val="20"/>
+      </w:rPr>
+    </w:lvl>
+    <w:lvl w:ilvl="4" w:tentative="1">
+      <w:start w:val="1"/>
+      <w:numFmt w:val="bullet"/>
+      <w:lvlText w:val=""/>
+      <w:lvlJc w:val="left"/>
+      <w:pPr>
+        <w:tabs>
+          <w:tab w:val="num" w:pos="3600"/>
+        </w:tabs>
+        <w:ind w:left="3600" w:hanging="360"/>
+      </w:pPr>
+      <w:rPr>
+        <w:rFonts w:ascii="Wingdings" w:hAnsi="Wingdings" w:hint="default"/>
+        <w:sz w:val="20"/>
+      </w:rPr>
+    </w:lvl>
+    <w:lvl w:ilvl="5" w:tentative="1">
+      <w:start w:val="1"/>
+      <w:numFmt w:val="bullet"/>
+      <w:lvlText w:val=""/>
+      <w:lvlJc w:val="left"/>
+      <w:pPr>
+        <w:tabs>
+          <w:tab w:val="num" w:pos="4320"/>
+        </w:tabs>
+        <w:ind w:left="4320" w:hanging="360"/>
+      </w:pPr>
+      <w:rPr>
+        <w:rFonts w:ascii="Wingdings" w:hAnsi="Wingdings" w:hint="default"/>
+        <w:sz w:val="20"/>
+      </w:rPr>
+    </w:lvl>
+    <w:lvl w:ilvl="6" w:tentative="1">
+      <w:start w:val="1"/>
+      <w:numFmt w:val="bullet"/>
+      <w:lvlText w:val=""/>
+      <w:lvlJc w:val="left"/>
+      <w:pPr>
+        <w:tabs>
+          <w:tab w:val="num" w:pos="5040"/>
+        </w:tabs>
+        <w:ind w:left="5040" w:hanging="360"/>
+      </w:pPr>
+      <w:rPr>
+        <w:rFonts w:ascii="Wingdings" w:hAnsi="Wingdings" w:hint="default"/>
+        <w:sz w:val="20"/>
+      </w:rPr>
+    </w:lvl>
+    <w:lvl w:ilvl="7" w:tentative="1">
+      <w:start w:val="1"/>
+      <w:numFmt w:val="bullet"/>
+      <w:lvlText w:val=""/>
+      <w:lvlJc w:val="left"/>
+      <w:pPr>
+        <w:tabs>
+          <w:tab w:val="num" w:pos="5760"/>
+        </w:tabs>
+        <w:ind w:left="5760" w:hanging="360"/>
+      </w:pPr>
+      <w:rPr>
+        <w:rFonts w:ascii="Wingdings" w:hAnsi="Wingdings" w:hint="default"/>
+        <w:sz w:val="20"/>
+      </w:rPr>
+    </w:lvl>
+    <w:lvl w:ilvl="8" w:tentative="1">
+      <w:start w:val="1"/>
+      <w:numFmt w:val="bullet"/>
+      <w:lvlText w:val=""/>
+      <w:lvlJc w:val="left"/>
+      <w:pPr>
+        <w:tabs>
+          <w:tab w:val="num" w:pos="6480"/>
+        </w:tabs>
+        <w:ind w:left="6480" w:hanging="360"/>
+      </w:pPr>
+      <w:rPr>
+        <w:rFonts w:ascii="Wingdings" w:hAnsi="Wingdings" w:hint="default"/>
+        <w:sz w:val="20"/>
+      </w:rPr>
+    </w:lvl>
+  </w:abstractNum>
+  <w:abstractNum w:abstractNumId="12" w15:restartNumberingAfterBreak="0">
+    <w:nsid w:val="62E66F79"/>
+    <w:multiLevelType w:val="multilevel"/>
+    <w:tmpl w:val="6A90A0A6"/>
+    <w:lvl w:ilvl="0">
+      <w:start w:val="1"/>
+      <w:numFmt w:val="bullet"/>
+      <w:lvlText w:val=""/>
+      <w:lvlJc w:val="left"/>
+      <w:pPr>
+        <w:tabs>
+          <w:tab w:val="num" w:pos="720"/>
+        </w:tabs>
+        <w:ind w:left="720" w:hanging="360"/>
+      </w:pPr>
+      <w:rPr>
+        <w:rFonts w:ascii="Symbol" w:hAnsi="Symbol" w:hint="default"/>
+        <w:sz w:val="20"/>
+      </w:rPr>
+    </w:lvl>
+    <w:lvl w:ilvl="1" w:tentative="1">
+      <w:start w:val="1"/>
+      <w:numFmt w:val="bullet"/>
+      <w:lvlText w:val="o"/>
+      <w:lvlJc w:val="left"/>
+      <w:pPr>
+        <w:tabs>
+          <w:tab w:val="num" w:pos="1440"/>
+        </w:tabs>
+        <w:ind w:left="1440" w:hanging="360"/>
+      </w:pPr>
+      <w:rPr>
+        <w:rFonts w:ascii="Courier New" w:hAnsi="Courier New" w:hint="default"/>
+        <w:sz w:val="20"/>
+      </w:rPr>
+    </w:lvl>
+    <w:lvl w:ilvl="2" w:tentative="1">
+      <w:start w:val="1"/>
+      <w:numFmt w:val="bullet"/>
+      <w:lvlText w:val=""/>
+      <w:lvlJc w:val="left"/>
+      <w:pPr>
+        <w:tabs>
+          <w:tab w:val="num" w:pos="2160"/>
+        </w:tabs>
+        <w:ind w:left="2160" w:hanging="360"/>
+      </w:pPr>
+      <w:rPr>
+        <w:rFonts w:ascii="Wingdings" w:hAnsi="Wingdings" w:hint="default"/>
+        <w:sz w:val="20"/>
+      </w:rPr>
+    </w:lvl>
+    <w:lvl w:ilvl="3" w:tentative="1">
+      <w:start w:val="1"/>
+      <w:numFmt w:val="bullet"/>
+      <w:lvlText w:val=""/>
+      <w:lvlJc w:val="left"/>
+      <w:pPr>
+        <w:tabs>
+          <w:tab w:val="num" w:pos="2880"/>
+        </w:tabs>
+        <w:ind w:left="2880" w:hanging="360"/>
+      </w:pPr>
+      <w:rPr>
+        <w:rFonts w:ascii="Wingdings" w:hAnsi="Wingdings" w:hint="default"/>
+        <w:sz w:val="20"/>
+      </w:rPr>
+    </w:lvl>
+    <w:lvl w:ilvl="4" w:tentative="1">
+      <w:start w:val="1"/>
+      <w:numFmt w:val="bullet"/>
+      <w:lvlText w:val=""/>
+      <w:lvlJc w:val="left"/>
+      <w:pPr>
+        <w:tabs>
+          <w:tab w:val="num" w:pos="3600"/>
+        </w:tabs>
+        <w:ind w:left="3600" w:hanging="360"/>
+      </w:pPr>
+      <w:rPr>
+        <w:rFonts w:ascii="Wingdings" w:hAnsi="Wingdings" w:hint="default"/>
+        <w:sz w:val="20"/>
+      </w:rPr>
+    </w:lvl>
+    <w:lvl w:ilvl="5" w:tentative="1">
+      <w:start w:val="1"/>
+      <w:numFmt w:val="bullet"/>
+      <w:lvlText w:val=""/>
+      <w:lvlJc w:val="left"/>
+      <w:pPr>
+        <w:tabs>
+          <w:tab w:val="num" w:pos="4320"/>
+        </w:tabs>
+        <w:ind w:left="4320" w:hanging="360"/>
+      </w:pPr>
+      <w:rPr>
+        <w:rFonts w:ascii="Wingdings" w:hAnsi="Wingdings" w:hint="default"/>
+        <w:sz w:val="20"/>
+      </w:rPr>
+    </w:lvl>
+    <w:lvl w:ilvl="6" w:tentative="1">
+      <w:start w:val="1"/>
+      <w:numFmt w:val="bullet"/>
+      <w:lvlText w:val=""/>
+      <w:lvlJc w:val="left"/>
+      <w:pPr>
+        <w:tabs>
+          <w:tab w:val="num" w:pos="5040"/>
+        </w:tabs>
+        <w:ind w:left="5040" w:hanging="360"/>
+      </w:pPr>
+      <w:rPr>
+        <w:rFonts w:ascii="Wingdings" w:hAnsi="Wingdings" w:hint="default"/>
+        <w:sz w:val="20"/>
+      </w:rPr>
+    </w:lvl>
+    <w:lvl w:ilvl="7" w:tentative="1">
+      <w:start w:val="1"/>
+      <w:numFmt w:val="bullet"/>
+      <w:lvlText w:val=""/>
+      <w:lvlJc w:val="left"/>
+      <w:pPr>
+        <w:tabs>
+          <w:tab w:val="num" w:pos="5760"/>
+        </w:tabs>
+        <w:ind w:left="5760" w:hanging="360"/>
+      </w:pPr>
+      <w:rPr>
+        <w:rFonts w:ascii="Wingdings" w:hAnsi="Wingdings" w:hint="default"/>
+        <w:sz w:val="20"/>
+      </w:rPr>
+    </w:lvl>
+    <w:lvl w:ilvl="8" w:tentative="1">
+      <w:start w:val="1"/>
+      <w:numFmt w:val="bullet"/>
+      <w:lvlText w:val=""/>
+      <w:lvlJc w:val="left"/>
+      <w:pPr>
+        <w:tabs>
+          <w:tab w:val="num" w:pos="6480"/>
+        </w:tabs>
+        <w:ind w:left="6480" w:hanging="360"/>
+      </w:pPr>
+      <w:rPr>
+        <w:rFonts w:ascii="Wingdings" w:hAnsi="Wingdings" w:hint="default"/>
+        <w:sz w:val="20"/>
+      </w:rPr>
+    </w:lvl>
+  </w:abstractNum>
+  <w:abstractNum w:abstractNumId="13" w15:restartNumberingAfterBreak="0">
+    <w:nsid w:val="7AA27B9D"/>
+    <w:multiLevelType w:val="multilevel"/>
+    <w:tmpl w:val="FEB28F2E"/>
+    <w:lvl w:ilvl="0">
+      <w:start w:val="1"/>
+      <w:numFmt w:val="bullet"/>
+      <w:lvlText w:val=""/>
+      <w:lvlJc w:val="left"/>
+      <w:pPr>
+        <w:tabs>
+          <w:tab w:val="num" w:pos="720"/>
+        </w:tabs>
+        <w:ind w:left="720" w:hanging="360"/>
+      </w:pPr>
+      <w:rPr>
+        <w:rFonts w:ascii="Symbol" w:hAnsi="Symbol" w:hint="default"/>
+        <w:sz w:val="20"/>
+      </w:rPr>
+    </w:lvl>
+    <w:lvl w:ilvl="1" w:tentative="1">
+      <w:start w:val="1"/>
+      <w:numFmt w:val="bullet"/>
+      <w:lvlText w:val="o"/>
+      <w:lvlJc w:val="left"/>
+      <w:pPr>
+        <w:tabs>
+          <w:tab w:val="num" w:pos="1440"/>
+        </w:tabs>
+        <w:ind w:left="1440" w:hanging="360"/>
+      </w:pPr>
+      <w:rPr>
+        <w:rFonts w:ascii="Courier New" w:hAnsi="Courier New" w:hint="default"/>
+        <w:sz w:val="20"/>
+      </w:rPr>
+    </w:lvl>
+    <w:lvl w:ilvl="2" w:tentative="1">
+      <w:start w:val="1"/>
+      <w:numFmt w:val="bullet"/>
+      <w:lvlText w:val=""/>
+      <w:lvlJc w:val="left"/>
+      <w:pPr>
+        <w:tabs>
+          <w:tab w:val="num" w:pos="2160"/>
+        </w:tabs>
+        <w:ind w:left="2160" w:hanging="360"/>
+      </w:pPr>
+      <w:rPr>
+        <w:rFonts w:ascii="Wingdings" w:hAnsi="Wingdings" w:hint="default"/>
+        <w:sz w:val="20"/>
+      </w:rPr>
+    </w:lvl>
+    <w:lvl w:ilvl="3" w:tentative="1">
+      <w:start w:val="1"/>
+      <w:numFmt w:val="bullet"/>
+      <w:lvlText w:val=""/>
+      <w:lvlJc w:val="left"/>
+      <w:pPr>
+        <w:tabs>
+          <w:tab w:val="num" w:pos="2880"/>
+        </w:tabs>
+        <w:ind w:left="2880" w:hanging="360"/>
+      </w:pPr>
+      <w:rPr>
+        <w:rFonts w:ascii="Wingdings" w:hAnsi="Wingdings" w:hint="default"/>
+        <w:sz w:val="20"/>
+      </w:rPr>
+    </w:lvl>
+    <w:lvl w:ilvl="4" w:tentative="1">
+      <w:start w:val="1"/>
+      <w:numFmt w:val="bullet"/>
+      <w:lvlText w:val=""/>
+      <w:lvlJc w:val="left"/>
+      <w:pPr>
+        <w:tabs>
+          <w:tab w:val="num" w:pos="3600"/>
+        </w:tabs>
+        <w:ind w:left="3600" w:hanging="360"/>
+      </w:pPr>
+      <w:rPr>
+        <w:rFonts w:ascii="Wingdings" w:hAnsi="Wingdings" w:hint="default"/>
+        <w:sz w:val="20"/>
+      </w:rPr>
+    </w:lvl>
+    <w:lvl w:ilvl="5" w:tentative="1">
+      <w:start w:val="1"/>
+      <w:numFmt w:val="bullet"/>
+      <w:lvlText w:val=""/>
+      <w:lvlJc w:val="left"/>
+      <w:pPr>
+        <w:tabs>
+          <w:tab w:val="num" w:pos="4320"/>
+        </w:tabs>
+        <w:ind w:left="4320" w:hanging="360"/>
+      </w:pPr>
+      <w:rPr>
+        <w:rFonts w:ascii="Wingdings" w:hAnsi="Wingdings" w:hint="default"/>
+        <w:sz w:val="20"/>
+      </w:rPr>
+    </w:lvl>
+    <w:lvl w:ilvl="6" w:tentative="1">
+      <w:start w:val="1"/>
+      <w:numFmt w:val="bullet"/>
+      <w:lvlText w:val=""/>
+      <w:lvlJc w:val="left"/>
+      <w:pPr>
+        <w:tabs>
+          <w:tab w:val="num" w:pos="5040"/>
+        </w:tabs>
+        <w:ind w:left="5040" w:hanging="360"/>
+      </w:pPr>
+      <w:rPr>
+        <w:rFonts w:ascii="Wingdings" w:hAnsi="Wingdings" w:hint="default"/>
+        <w:sz w:val="20"/>
+      </w:rPr>
+    </w:lvl>
+    <w:lvl w:ilvl="7" w:tentative="1">
+      <w:start w:val="1"/>
+      <w:numFmt w:val="bullet"/>
+      <w:lvlText w:val=""/>
+      <w:lvlJc w:val="left"/>
+      <w:pPr>
+        <w:tabs>
+          <w:tab w:val="num" w:pos="5760"/>
+        </w:tabs>
+        <w:ind w:left="5760" w:hanging="360"/>
+      </w:pPr>
+      <w:rPr>
+        <w:rFonts w:ascii="Wingdings" w:hAnsi="Wingdings" w:hint="default"/>
+        <w:sz w:val="20"/>
+      </w:rPr>
+    </w:lvl>
+    <w:lvl w:ilvl="8" w:tentative="1">
+      <w:start w:val="1"/>
+      <w:numFmt w:val="bullet"/>
+      <w:lvlText w:val=""/>
+      <w:lvlJc w:val="left"/>
+      <w:pPr>
+        <w:tabs>
+          <w:tab w:val="num" w:pos="6480"/>
+        </w:tabs>
+        <w:ind w:left="6480" w:hanging="360"/>
+      </w:pPr>
+      <w:rPr>
+        <w:rFonts w:ascii="Wingdings" w:hAnsi="Wingdings" w:hint="default"/>
+        <w:sz w:val="20"/>
+      </w:rPr>
+    </w:lvl>
+  </w:abstractNum>
   <w:num w:numId="1" w16cid:durableId="1103065185">
-    <w:abstractNumId w:val="2"/>
+    <w:abstractNumId w:val="4"/>
     <w:lvlOverride w:ilvl="0">
       <w:lvl w:ilvl="0">
         <w:numFmt w:val="bullet"/>
@@ -4063,16 +8216,43 @@
     </w:lvlOverride>
   </w:num>
   <w:num w:numId="2" w16cid:durableId="11036311">
-    <w:abstractNumId w:val="4"/>
+    <w:abstractNumId w:val="6"/>
   </w:num>
   <w:num w:numId="3" w16cid:durableId="1863981324">
+    <w:abstractNumId w:val="1"/>
+  </w:num>
+  <w:num w:numId="4" w16cid:durableId="1830630333">
+    <w:abstractNumId w:val="5"/>
+  </w:num>
+  <w:num w:numId="5" w16cid:durableId="1584798449">
+    <w:abstractNumId w:val="2"/>
+  </w:num>
+  <w:num w:numId="6" w16cid:durableId="670447386">
+    <w:abstractNumId w:val="10"/>
+  </w:num>
+  <w:num w:numId="7" w16cid:durableId="440613924">
+    <w:abstractNumId w:val="13"/>
+  </w:num>
+  <w:num w:numId="8" w16cid:durableId="1911573070">
     <w:abstractNumId w:val="0"/>
   </w:num>
-  <w:num w:numId="4" w16cid:durableId="1830630333">
+  <w:num w:numId="9" w16cid:durableId="1576476562">
     <w:abstractNumId w:val="3"/>
   </w:num>
-  <w:num w:numId="5" w16cid:durableId="1584798449">
-    <w:abstractNumId w:val="1"/>
+  <w:num w:numId="10" w16cid:durableId="1460688172">
+    <w:abstractNumId w:val="7"/>
+  </w:num>
+  <w:num w:numId="11" w16cid:durableId="1205672585">
+    <w:abstractNumId w:val="9"/>
+  </w:num>
+  <w:num w:numId="12" w16cid:durableId="740714936">
+    <w:abstractNumId w:val="11"/>
+  </w:num>
+  <w:num w:numId="13" w16cid:durableId="363139151">
+    <w:abstractNumId w:val="12"/>
+  </w:num>
+  <w:num w:numId="14" w16cid:durableId="197353507">
+    <w:abstractNumId w:val="8"/>
   </w:num>
 </w:numbering>
 </file>
@@ -4523,6 +8703,29 @@
       <w:szCs w:val="26"/>
     </w:rPr>
   </w:style>
+  <w:style w:type="paragraph" w:styleId="3">
+    <w:name w:val="heading 3"/>
+    <w:basedOn w:val="a"/>
+    <w:next w:val="a"/>
+    <w:link w:val="30"/>
+    <w:uiPriority w:val="9"/>
+    <w:semiHidden/>
+    <w:unhideWhenUsed/>
+    <w:qFormat/>
+    <w:rsid w:val="002B3143"/>
+    <w:pPr>
+      <w:keepNext/>
+      <w:keepLines/>
+      <w:spacing w:before="40" w:after="0"/>
+      <w:outlineLvl w:val="2"/>
+    </w:pPr>
+    <w:rPr>
+      <w:rFonts w:asciiTheme="majorHAnsi" w:eastAsiaTheme="majorEastAsia" w:hAnsiTheme="majorHAnsi" w:cstheme="majorBidi"/>
+      <w:color w:val="1F3763" w:themeColor="accent1" w:themeShade="7F"/>
+      <w:sz w:val="24"/>
+      <w:szCs w:val="24"/>
+    </w:rPr>
+  </w:style>
   <w:style w:type="character" w:default="1" w:styleId="a0">
     <w:name w:val="Default Paragraph Font"/>
     <w:uiPriority w:val="1"/>
@@ -4647,7 +8850,6 @@
     <w:name w:val="Normal (Web)"/>
     <w:basedOn w:val="a"/>
     <w:uiPriority w:val="99"/>
-    <w:semiHidden/>
     <w:unhideWhenUsed/>
     <w:rsid w:val="00D77549"/>
     <w:pPr>
@@ -4711,6 +8913,21 @@
       <w:color w:val="2F5496" w:themeColor="accent1" w:themeShade="BF"/>
       <w:sz w:val="26"/>
       <w:szCs w:val="26"/>
+      <w:lang w:val="uk-UA"/>
+    </w:rPr>
+  </w:style>
+  <w:style w:type="character" w:customStyle="1" w:styleId="30">
+    <w:name w:val="Заголовок 3 Знак"/>
+    <w:basedOn w:val="a0"/>
+    <w:link w:val="3"/>
+    <w:uiPriority w:val="9"/>
+    <w:semiHidden/>
+    <w:rsid w:val="002B3143"/>
+    <w:rPr>
+      <w:rFonts w:asciiTheme="majorHAnsi" w:eastAsiaTheme="majorEastAsia" w:hAnsiTheme="majorHAnsi" w:cstheme="majorBidi"/>
+      <w:color w:val="1F3763" w:themeColor="accent1" w:themeShade="7F"/>
+      <w:sz w:val="24"/>
+      <w:szCs w:val="24"/>
       <w:lang w:val="uk-UA"/>
     </w:rPr>
   </w:style>
